--- a/Курсовая1с.docx
+++ b/Курсовая1с.docx
@@ -477,28 +477,39 @@
           <w:sz w:val="28"/>
           <w:szCs w:val="28"/>
         </w:rPr>
-        <w:t>2024 г</w:t>
-      </w:r>
-      <w:r>
-        <w:rPr>
-          <w:rFonts w:ascii="Times New Roman" w:hAnsi="Times New Roman" w:cs="Times New Roman"/>
-          <w:sz w:val="28"/>
-          <w:szCs w:val="28"/>
-          <w:lang w:val="ru-RU"/>
-        </w:rPr>
-        <w:t>.</w:t>
-      </w:r>
+        <w:t>2024</w:t>
+      </w:r>
+      <w:r>
+        <w:rPr>
+          <w:rFonts w:ascii="Times New Roman" w:hAnsi="Times New Roman" w:cs="Times New Roman"/>
+          <w:sz w:val="28"/>
+          <w:szCs w:val="28"/>
+          <w:lang w:val="ru-RU"/>
+        </w:rPr>
+        <w:t>г.</w:t>
+      </w:r>
+    </w:p>
+    <w:p>
+      <w:pPr>
+        <w:jc w:val="center"/>
+        <w:rPr>
+          <w:rFonts w:ascii="Times New Roman" w:hAnsi="Times New Roman" w:cs="Times New Roman"/>
+          <w:sz w:val="28"/>
+          <w:szCs w:val="28"/>
+          <w:lang w:val="ru-RU"/>
+        </w:rPr>
+      </w:pPr>
     </w:p>
     <w:sdt>
       <w:sdtPr>
         <w:rPr>
-          <w:rFonts w:ascii="Times New Roman" w:eastAsia="Arial" w:hAnsi="Times New Roman" w:cs="Times New Roman"/>
+          <w:rFonts w:ascii="Arial" w:eastAsia="Arial" w:hAnsi="Arial" w:cs="Arial"/>
           <w:color w:val="auto"/>
-          <w:sz w:val="40"/>
-          <w:szCs w:val="40"/>
+          <w:sz w:val="22"/>
+          <w:szCs w:val="22"/>
           <w:lang w:val="ru"/>
         </w:rPr>
-        <w:id w:val="-1599099580"/>
+        <w:id w:val="1117802489"/>
         <w:docPartObj>
           <w:docPartGallery w:val="Table of Contents"/>
           <w:docPartUnique/>
@@ -506,8 +517,8 @@
       </w:sdtPr>
       <w:sdtEndPr>
         <w:rPr>
-          <w:sz w:val="28"/>
-          <w:szCs w:val="28"/>
+          <w:b/>
+          <w:bCs/>
         </w:rPr>
       </w:sdtEndPr>
       <w:sdtContent>
@@ -553,30 +564,15 @@
             </w:rPr>
           </w:pPr>
           <w:r>
-            <w:rPr>
-              <w:rFonts w:ascii="Times New Roman" w:hAnsi="Times New Roman" w:cs="Times New Roman"/>
-              <w:sz w:val="28"/>
-              <w:szCs w:val="28"/>
-            </w:rPr>
             <w:fldChar w:fldCharType="begin"/>
           </w:r>
           <w:r>
-            <w:rPr>
-              <w:rFonts w:ascii="Times New Roman" w:hAnsi="Times New Roman" w:cs="Times New Roman"/>
-              <w:sz w:val="28"/>
-              <w:szCs w:val="28"/>
-            </w:rPr>
             <w:instrText xml:space="preserve"> TOC \o "1-3" \h \z \u </w:instrText>
           </w:r>
           <w:r>
-            <w:rPr>
-              <w:rFonts w:ascii="Times New Roman" w:hAnsi="Times New Roman" w:cs="Times New Roman"/>
-              <w:sz w:val="28"/>
-              <w:szCs w:val="28"/>
-            </w:rPr>
             <w:fldChar w:fldCharType="separate"/>
           </w:r>
-          <w:hyperlink w:anchor="_Toc163741986" w:history="1">
+          <w:hyperlink w:anchor="_Toc163821945" w:history="1">
             <w:r>
               <w:rPr>
                 <w:rStyle w:val="a7"/>
@@ -616,7 +612,7 @@
                 <w:sz w:val="28"/>
                 <w:szCs w:val="28"/>
               </w:rPr>
-              <w:instrText xml:space="preserve"> PAGEREF _Toc163741986 \h </w:instrText>
+              <w:instrText xml:space="preserve"> PAGEREF _Toc163821945 \h </w:instrText>
             </w:r>
             <w:r>
               <w:rPr>
@@ -675,7 +671,7 @@
               <w14:ligatures w14:val="standardContextual"/>
             </w:rPr>
           </w:pPr>
-          <w:hyperlink w:anchor="_Toc163741987" w:history="1">
+          <w:hyperlink w:anchor="_Toc163821946" w:history="1">
             <w:r>
               <w:rPr>
                 <w:rStyle w:val="a7"/>
@@ -714,7 +710,7 @@
                 <w:sz w:val="28"/>
                 <w:szCs w:val="28"/>
               </w:rPr>
-              <w:instrText xml:space="preserve"> PAGEREF _Toc163741987 \h </w:instrText>
+              <w:instrText xml:space="preserve"> PAGEREF _Toc163821946 \h </w:instrText>
             </w:r>
             <w:r>
               <w:rPr>
@@ -773,7 +769,7 @@
               <w14:ligatures w14:val="standardContextual"/>
             </w:rPr>
           </w:pPr>
-          <w:hyperlink w:anchor="_Toc163741988" w:history="1">
+          <w:hyperlink w:anchor="_Toc163821947" w:history="1">
             <w:r>
               <w:rPr>
                 <w:rStyle w:val="a7"/>
@@ -812,7 +808,7 @@
                 <w:sz w:val="28"/>
                 <w:szCs w:val="28"/>
               </w:rPr>
-              <w:instrText xml:space="preserve"> PAGEREF _Toc163741988 \h </w:instrText>
+              <w:instrText xml:space="preserve"> PAGEREF _Toc163821947 \h </w:instrText>
             </w:r>
             <w:r>
               <w:rPr>
@@ -871,7 +867,7 @@
               <w14:ligatures w14:val="standardContextual"/>
             </w:rPr>
           </w:pPr>
-          <w:hyperlink w:anchor="_Toc163741989" w:history="1">
+          <w:hyperlink w:anchor="_Toc163821948" w:history="1">
             <w:r>
               <w:rPr>
                 <w:rStyle w:val="a7"/>
@@ -910,7 +906,7 @@
                 <w:sz w:val="28"/>
                 <w:szCs w:val="28"/>
               </w:rPr>
-              <w:instrText xml:space="preserve"> PAGEREF _Toc163741989 \h </w:instrText>
+              <w:instrText xml:space="preserve"> PAGEREF _Toc163821948 \h </w:instrText>
             </w:r>
             <w:r>
               <w:rPr>
@@ -970,7 +966,7 @@
               <w14:ligatures w14:val="standardContextual"/>
             </w:rPr>
           </w:pPr>
-          <w:hyperlink w:anchor="_Toc163741990" w:history="1">
+          <w:hyperlink w:anchor="_Toc163821949" w:history="1">
             <w:r>
               <w:rPr>
                 <w:rStyle w:val="a7"/>
@@ -992,28 +988,38 @@
                 <w:lang w:val="ru-RU"/>
                 <w14:ligatures w14:val="standardContextual"/>
               </w:rPr>
+              <w:t xml:space="preserve"> </w:t>
+            </w:r>
+            <w:r>
+              <w:rPr>
+                <w:rStyle w:val="a7"/>
+                <w:rFonts w:ascii="Times New Roman" w:hAnsi="Times New Roman" w:cs="Times New Roman"/>
+                <w:noProof/>
+                <w:sz w:val="28"/>
+                <w:szCs w:val="28"/>
+                <w:lang w:val="ru-RU"/>
+              </w:rPr>
+              <w:t>Общая характеристика и функции хоккейного клуба</w:t>
+            </w:r>
+            <w:r>
+              <w:rPr>
+                <w:rFonts w:ascii="Times New Roman" w:hAnsi="Times New Roman" w:cs="Times New Roman"/>
+                <w:noProof/>
+                <w:webHidden/>
+                <w:sz w:val="28"/>
+                <w:szCs w:val="28"/>
+              </w:rPr>
               <w:tab/>
             </w:r>
             <w:r>
               <w:rPr>
-                <w:rStyle w:val="a7"/>
-                <w:rFonts w:ascii="Times New Roman" w:hAnsi="Times New Roman" w:cs="Times New Roman"/>
-                <w:noProof/>
-                <w:sz w:val="28"/>
-                <w:szCs w:val="28"/>
-                <w:lang w:val="ru-RU"/>
-              </w:rPr>
-              <w:t>Общая характеристика и функции хоккейного клуба</w:t>
-            </w:r>
-            <w:r>
-              <w:rPr>
                 <w:rFonts w:ascii="Times New Roman" w:hAnsi="Times New Roman" w:cs="Times New Roman"/>
                 <w:noProof/>
                 <w:webHidden/>
                 <w:sz w:val="28"/>
                 <w:szCs w:val="28"/>
               </w:rPr>
-              <w:tab/>
+              <w:fldChar w:fldCharType="begin"/>
             </w:r>
             <w:r>
               <w:rPr>
@@ -1023,17 +1029,7 @@
                 <w:sz w:val="28"/>
                 <w:szCs w:val="28"/>
               </w:rPr>
-              <w:fldChar w:fldCharType="begin"/>
-            </w:r>
-            <w:r>
-              <w:rPr>
-                <w:rFonts w:ascii="Times New Roman" w:hAnsi="Times New Roman" w:cs="Times New Roman"/>
-                <w:noProof/>
-                <w:webHidden/>
-                <w:sz w:val="28"/>
-                <w:szCs w:val="28"/>
-              </w:rPr>
-              <w:instrText xml:space="preserve"> PAGEREF _Toc163741990 \h </w:instrText>
+              <w:instrText xml:space="preserve"> PAGEREF _Toc163821949 \h </w:instrText>
             </w:r>
             <w:r>
               <w:rPr>
@@ -1092,7 +1088,7 @@
               <w14:ligatures w14:val="standardContextual"/>
             </w:rPr>
           </w:pPr>
-          <w:hyperlink w:anchor="_Toc163741991" w:history="1">
+          <w:hyperlink w:anchor="_Toc163821950" w:history="1">
             <w:r>
               <w:rPr>
                 <w:rStyle w:val="a7"/>
@@ -1153,7 +1149,7 @@
                 <w:sz w:val="28"/>
                 <w:szCs w:val="28"/>
               </w:rPr>
-              <w:instrText xml:space="preserve"> PAGEREF _Toc163741991 \h </w:instrText>
+              <w:instrText xml:space="preserve"> PAGEREF _Toc163821950 \h </w:instrText>
             </w:r>
             <w:r>
               <w:rPr>
@@ -1212,7 +1208,7 @@
               <w14:ligatures w14:val="standardContextual"/>
             </w:rPr>
           </w:pPr>
-          <w:hyperlink w:anchor="_Toc163741992" w:history="1">
+          <w:hyperlink w:anchor="_Toc163821951" w:history="1">
             <w:r>
               <w:rPr>
                 <w:rStyle w:val="a7"/>
@@ -1251,7 +1247,7 @@
                 <w:sz w:val="28"/>
                 <w:szCs w:val="28"/>
               </w:rPr>
-              <w:instrText xml:space="preserve"> PAGEREF _Toc163741992 \h </w:instrText>
+              <w:instrText xml:space="preserve"> PAGEREF _Toc163821951 \h </w:instrText>
             </w:r>
             <w:r>
               <w:rPr>
@@ -1310,7 +1306,7 @@
               <w14:ligatures w14:val="standardContextual"/>
             </w:rPr>
           </w:pPr>
-          <w:hyperlink w:anchor="_Toc163741993" w:history="1">
+          <w:hyperlink w:anchor="_Toc163821952" w:history="1">
             <w:r>
               <w:rPr>
                 <w:rStyle w:val="a7"/>
@@ -1350,7 +1346,7 @@
                 <w:sz w:val="28"/>
                 <w:szCs w:val="28"/>
               </w:rPr>
-              <w:instrText xml:space="preserve"> PAGEREF _Toc163741993 \h </w:instrText>
+              <w:instrText xml:space="preserve"> PAGEREF _Toc163821952 \h </w:instrText>
             </w:r>
             <w:r>
               <w:rPr>
@@ -1409,7 +1405,7 @@
               <w14:ligatures w14:val="standardContextual"/>
             </w:rPr>
           </w:pPr>
-          <w:hyperlink w:anchor="_Toc163741994" w:history="1">
+          <w:hyperlink w:anchor="_Toc163821953" w:history="1">
             <w:r>
               <w:rPr>
                 <w:rStyle w:val="a7"/>
@@ -1449,7 +1445,7 @@
                 <w:sz w:val="28"/>
                 <w:szCs w:val="28"/>
               </w:rPr>
-              <w:instrText xml:space="preserve"> PAGEREF _Toc163741994 \h </w:instrText>
+              <w:instrText xml:space="preserve"> PAGEREF _Toc163821953 \h </w:instrText>
             </w:r>
             <w:r>
               <w:rPr>
@@ -1508,7 +1504,7 @@
               <w14:ligatures w14:val="standardContextual"/>
             </w:rPr>
           </w:pPr>
-          <w:hyperlink w:anchor="_Toc163741995" w:history="1">
+          <w:hyperlink w:anchor="_Toc163821954" w:history="1">
             <w:r>
               <w:rPr>
                 <w:rStyle w:val="a7"/>
@@ -1548,7 +1544,7 @@
                 <w:sz w:val="28"/>
                 <w:szCs w:val="28"/>
               </w:rPr>
-              <w:instrText xml:space="preserve"> PAGEREF _Toc163741995 \h </w:instrText>
+              <w:instrText xml:space="preserve"> PAGEREF _Toc163821954 \h </w:instrText>
             </w:r>
             <w:r>
               <w:rPr>
@@ -1607,7 +1603,7 @@
               <w14:ligatures w14:val="standardContextual"/>
             </w:rPr>
           </w:pPr>
-          <w:hyperlink w:anchor="_Toc163741996" w:history="1">
+          <w:hyperlink w:anchor="_Toc163821955" w:history="1">
             <w:r>
               <w:rPr>
                 <w:rStyle w:val="a7"/>
@@ -1647,7 +1643,7 @@
                 <w:sz w:val="28"/>
                 <w:szCs w:val="28"/>
               </w:rPr>
-              <w:instrText xml:space="preserve"> PAGEREF _Toc163741996 \h </w:instrText>
+              <w:instrText xml:space="preserve"> PAGEREF _Toc163821955 \h </w:instrText>
             </w:r>
             <w:r>
               <w:rPr>
@@ -1706,7 +1702,7 @@
               <w14:ligatures w14:val="standardContextual"/>
             </w:rPr>
           </w:pPr>
-          <w:hyperlink w:anchor="_Toc163741997" w:history="1">
+          <w:hyperlink w:anchor="_Toc163821956" w:history="1">
             <w:r>
               <w:rPr>
                 <w:rStyle w:val="a7"/>
@@ -1746,7 +1742,7 @@
                 <w:sz w:val="28"/>
                 <w:szCs w:val="28"/>
               </w:rPr>
-              <w:instrText xml:space="preserve"> PAGEREF _Toc163741997 \h </w:instrText>
+              <w:instrText xml:space="preserve"> PAGEREF _Toc163821956 \h </w:instrText>
             </w:r>
             <w:r>
               <w:rPr>
@@ -1805,7 +1801,7 @@
               <w14:ligatures w14:val="standardContextual"/>
             </w:rPr>
           </w:pPr>
-          <w:hyperlink w:anchor="_Toc163741998" w:history="1">
+          <w:hyperlink w:anchor="_Toc163821957" w:history="1">
             <w:r>
               <w:rPr>
                 <w:rStyle w:val="a7"/>
@@ -1844,7 +1840,7 @@
                 <w:sz w:val="28"/>
                 <w:szCs w:val="28"/>
               </w:rPr>
-              <w:instrText xml:space="preserve"> PAGEREF _Toc163741998 \h </w:instrText>
+              <w:instrText xml:space="preserve"> PAGEREF _Toc163821957 \h </w:instrText>
             </w:r>
             <w:r>
               <w:rPr>
@@ -1903,7 +1899,7 @@
               <w14:ligatures w14:val="standardContextual"/>
             </w:rPr>
           </w:pPr>
-          <w:hyperlink w:anchor="_Toc163741999" w:history="1">
+          <w:hyperlink w:anchor="_Toc163821958" w:history="1">
             <w:r>
               <w:rPr>
                 <w:rStyle w:val="a7"/>
@@ -1943,7 +1939,7 @@
                 <w:sz w:val="28"/>
                 <w:szCs w:val="28"/>
               </w:rPr>
-              <w:instrText xml:space="preserve"> PAGEREF _Toc163741999 \h </w:instrText>
+              <w:instrText xml:space="preserve"> PAGEREF _Toc163821958 \h </w:instrText>
             </w:r>
             <w:r>
               <w:rPr>
@@ -1973,6 +1969,302 @@
                 <w:szCs w:val="28"/>
               </w:rPr>
               <w:t>10</w:t>
+            </w:r>
+            <w:r>
+              <w:rPr>
+                <w:rFonts w:ascii="Times New Roman" w:hAnsi="Times New Roman" w:cs="Times New Roman"/>
+                <w:noProof/>
+                <w:webHidden/>
+                <w:sz w:val="28"/>
+                <w:szCs w:val="28"/>
+              </w:rPr>
+              <w:fldChar w:fldCharType="end"/>
+            </w:r>
+          </w:hyperlink>
+        </w:p>
+        <w:p>
+          <w:pPr>
+            <w:pStyle w:val="30"/>
+            <w:tabs>
+              <w:tab w:val="right" w:leader="dot" w:pos="9019"/>
+            </w:tabs>
+            <w:rPr>
+              <w:rFonts w:ascii="Times New Roman" w:eastAsiaTheme="minorEastAsia" w:hAnsi="Times New Roman" w:cs="Times New Roman"/>
+              <w:noProof/>
+              <w:kern w:val="2"/>
+              <w:sz w:val="28"/>
+              <w:szCs w:val="28"/>
+              <w:lang w:val="ru-RU"/>
+              <w14:ligatures w14:val="standardContextual"/>
+            </w:rPr>
+          </w:pPr>
+          <w:hyperlink w:anchor="_Toc163821959" w:history="1">
+            <w:r>
+              <w:rPr>
+                <w:rStyle w:val="a7"/>
+                <w:rFonts w:ascii="Times New Roman" w:hAnsi="Times New Roman" w:cs="Times New Roman"/>
+                <w:noProof/>
+                <w:sz w:val="28"/>
+                <w:szCs w:val="28"/>
+              </w:rPr>
+              <w:t>2.3.1 Разработка перечислений информационной системы</w:t>
+            </w:r>
+            <w:r>
+              <w:rPr>
+                <w:rFonts w:ascii="Times New Roman" w:hAnsi="Times New Roman" w:cs="Times New Roman"/>
+                <w:noProof/>
+                <w:webHidden/>
+                <w:sz w:val="28"/>
+                <w:szCs w:val="28"/>
+              </w:rPr>
+              <w:tab/>
+            </w:r>
+            <w:r>
+              <w:rPr>
+                <w:rFonts w:ascii="Times New Roman" w:hAnsi="Times New Roman" w:cs="Times New Roman"/>
+                <w:noProof/>
+                <w:webHidden/>
+                <w:sz w:val="28"/>
+                <w:szCs w:val="28"/>
+              </w:rPr>
+              <w:fldChar w:fldCharType="begin"/>
+            </w:r>
+            <w:r>
+              <w:rPr>
+                <w:rFonts w:ascii="Times New Roman" w:hAnsi="Times New Roman" w:cs="Times New Roman"/>
+                <w:noProof/>
+                <w:webHidden/>
+                <w:sz w:val="28"/>
+                <w:szCs w:val="28"/>
+              </w:rPr>
+              <w:instrText xml:space="preserve"> PAGEREF _Toc163821959 \h </w:instrText>
+            </w:r>
+            <w:r>
+              <w:rPr>
+                <w:rFonts w:ascii="Times New Roman" w:hAnsi="Times New Roman" w:cs="Times New Roman"/>
+                <w:noProof/>
+                <w:webHidden/>
+                <w:sz w:val="28"/>
+                <w:szCs w:val="28"/>
+              </w:rPr>
+            </w:r>
+            <w:r>
+              <w:rPr>
+                <w:rFonts w:ascii="Times New Roman" w:hAnsi="Times New Roman" w:cs="Times New Roman"/>
+                <w:noProof/>
+                <w:webHidden/>
+                <w:sz w:val="28"/>
+                <w:szCs w:val="28"/>
+              </w:rPr>
+              <w:fldChar w:fldCharType="separate"/>
+            </w:r>
+            <w:r>
+              <w:rPr>
+                <w:rFonts w:ascii="Times New Roman" w:hAnsi="Times New Roman" w:cs="Times New Roman"/>
+                <w:noProof/>
+                <w:webHidden/>
+                <w:sz w:val="28"/>
+                <w:szCs w:val="28"/>
+              </w:rPr>
+              <w:t>10</w:t>
+            </w:r>
+            <w:r>
+              <w:rPr>
+                <w:rFonts w:ascii="Times New Roman" w:hAnsi="Times New Roman" w:cs="Times New Roman"/>
+                <w:noProof/>
+                <w:webHidden/>
+                <w:sz w:val="28"/>
+                <w:szCs w:val="28"/>
+              </w:rPr>
+              <w:fldChar w:fldCharType="end"/>
+            </w:r>
+          </w:hyperlink>
+        </w:p>
+        <w:p>
+          <w:pPr>
+            <w:pStyle w:val="30"/>
+            <w:tabs>
+              <w:tab w:val="right" w:leader="dot" w:pos="9019"/>
+            </w:tabs>
+            <w:rPr>
+              <w:rFonts w:ascii="Times New Roman" w:eastAsiaTheme="minorEastAsia" w:hAnsi="Times New Roman" w:cs="Times New Roman"/>
+              <w:noProof/>
+              <w:kern w:val="2"/>
+              <w:sz w:val="28"/>
+              <w:szCs w:val="28"/>
+              <w:lang w:val="ru-RU"/>
+              <w14:ligatures w14:val="standardContextual"/>
+            </w:rPr>
+          </w:pPr>
+          <w:hyperlink w:anchor="_Toc163821960" w:history="1">
+            <w:r>
+              <w:rPr>
+                <w:rStyle w:val="a7"/>
+                <w:rFonts w:ascii="Times New Roman" w:hAnsi="Times New Roman" w:cs="Times New Roman"/>
+                <w:noProof/>
+                <w:sz w:val="28"/>
+                <w:szCs w:val="28"/>
+                <w:lang w:val="ru-RU"/>
+              </w:rPr>
+              <w:t>2.3.2 Разработка справочников</w:t>
+            </w:r>
+            <w:r>
+              <w:rPr>
+                <w:rFonts w:ascii="Times New Roman" w:hAnsi="Times New Roman" w:cs="Times New Roman"/>
+                <w:noProof/>
+                <w:webHidden/>
+                <w:sz w:val="28"/>
+                <w:szCs w:val="28"/>
+              </w:rPr>
+              <w:tab/>
+            </w:r>
+            <w:r>
+              <w:rPr>
+                <w:rFonts w:ascii="Times New Roman" w:hAnsi="Times New Roman" w:cs="Times New Roman"/>
+                <w:noProof/>
+                <w:webHidden/>
+                <w:sz w:val="28"/>
+                <w:szCs w:val="28"/>
+              </w:rPr>
+              <w:fldChar w:fldCharType="begin"/>
+            </w:r>
+            <w:r>
+              <w:rPr>
+                <w:rFonts w:ascii="Times New Roman" w:hAnsi="Times New Roman" w:cs="Times New Roman"/>
+                <w:noProof/>
+                <w:webHidden/>
+                <w:sz w:val="28"/>
+                <w:szCs w:val="28"/>
+              </w:rPr>
+              <w:instrText xml:space="preserve"> PAGEREF _Toc163821960 \h </w:instrText>
+            </w:r>
+            <w:r>
+              <w:rPr>
+                <w:rFonts w:ascii="Times New Roman" w:hAnsi="Times New Roman" w:cs="Times New Roman"/>
+                <w:noProof/>
+                <w:webHidden/>
+                <w:sz w:val="28"/>
+                <w:szCs w:val="28"/>
+              </w:rPr>
+            </w:r>
+            <w:r>
+              <w:rPr>
+                <w:rFonts w:ascii="Times New Roman" w:hAnsi="Times New Roman" w:cs="Times New Roman"/>
+                <w:noProof/>
+                <w:webHidden/>
+                <w:sz w:val="28"/>
+                <w:szCs w:val="28"/>
+              </w:rPr>
+              <w:fldChar w:fldCharType="separate"/>
+            </w:r>
+            <w:r>
+              <w:rPr>
+                <w:rFonts w:ascii="Times New Roman" w:hAnsi="Times New Roman" w:cs="Times New Roman"/>
+                <w:noProof/>
+                <w:webHidden/>
+                <w:sz w:val="28"/>
+                <w:szCs w:val="28"/>
+              </w:rPr>
+              <w:t>11</w:t>
+            </w:r>
+            <w:r>
+              <w:rPr>
+                <w:rFonts w:ascii="Times New Roman" w:hAnsi="Times New Roman" w:cs="Times New Roman"/>
+                <w:noProof/>
+                <w:webHidden/>
+                <w:sz w:val="28"/>
+                <w:szCs w:val="28"/>
+              </w:rPr>
+              <w:fldChar w:fldCharType="end"/>
+            </w:r>
+          </w:hyperlink>
+        </w:p>
+        <w:p>
+          <w:pPr>
+            <w:pStyle w:val="30"/>
+            <w:tabs>
+              <w:tab w:val="right" w:leader="dot" w:pos="9019"/>
+            </w:tabs>
+            <w:rPr>
+              <w:rFonts w:ascii="Times New Roman" w:eastAsiaTheme="minorEastAsia" w:hAnsi="Times New Roman" w:cs="Times New Roman"/>
+              <w:noProof/>
+              <w:kern w:val="2"/>
+              <w:sz w:val="28"/>
+              <w:szCs w:val="28"/>
+              <w:lang w:val="ru-RU"/>
+              <w14:ligatures w14:val="standardContextual"/>
+            </w:rPr>
+          </w:pPr>
+          <w:hyperlink w:anchor="_Toc163821961" w:history="1">
+            <w:r>
+              <w:rPr>
+                <w:rStyle w:val="a7"/>
+                <w:rFonts w:ascii="Times New Roman" w:hAnsi="Times New Roman" w:cs="Times New Roman"/>
+                <w:noProof/>
+                <w:sz w:val="28"/>
+                <w:szCs w:val="28"/>
+                <w:lang w:val="ru-RU"/>
+              </w:rPr>
+              <w:t>2.3.3 Разработка печатной формы документа</w:t>
+            </w:r>
+            <w:r>
+              <w:rPr>
+                <w:rFonts w:ascii="Times New Roman" w:hAnsi="Times New Roman" w:cs="Times New Roman"/>
+                <w:noProof/>
+                <w:webHidden/>
+                <w:sz w:val="28"/>
+                <w:szCs w:val="28"/>
+              </w:rPr>
+              <w:tab/>
+            </w:r>
+            <w:r>
+              <w:rPr>
+                <w:rFonts w:ascii="Times New Roman" w:hAnsi="Times New Roman" w:cs="Times New Roman"/>
+                <w:noProof/>
+                <w:webHidden/>
+                <w:sz w:val="28"/>
+                <w:szCs w:val="28"/>
+              </w:rPr>
+              <w:fldChar w:fldCharType="begin"/>
+            </w:r>
+            <w:r>
+              <w:rPr>
+                <w:rFonts w:ascii="Times New Roman" w:hAnsi="Times New Roman" w:cs="Times New Roman"/>
+                <w:noProof/>
+                <w:webHidden/>
+                <w:sz w:val="28"/>
+                <w:szCs w:val="28"/>
+              </w:rPr>
+              <w:instrText xml:space="preserve"> PAGEREF _Toc163821961 \h </w:instrText>
+            </w:r>
+            <w:r>
+              <w:rPr>
+                <w:rFonts w:ascii="Times New Roman" w:hAnsi="Times New Roman" w:cs="Times New Roman"/>
+                <w:noProof/>
+                <w:webHidden/>
+                <w:sz w:val="28"/>
+                <w:szCs w:val="28"/>
+              </w:rPr>
+            </w:r>
+            <w:r>
+              <w:rPr>
+                <w:rFonts w:ascii="Times New Roman" w:hAnsi="Times New Roman" w:cs="Times New Roman"/>
+                <w:noProof/>
+                <w:webHidden/>
+                <w:sz w:val="28"/>
+                <w:szCs w:val="28"/>
+              </w:rPr>
+              <w:fldChar w:fldCharType="separate"/>
+            </w:r>
+            <w:r>
+              <w:rPr>
+                <w:rFonts w:ascii="Times New Roman" w:hAnsi="Times New Roman" w:cs="Times New Roman"/>
+                <w:noProof/>
+                <w:webHidden/>
+                <w:sz w:val="28"/>
+                <w:szCs w:val="28"/>
+              </w:rPr>
+              <w:t>13</w:t>
             </w:r>
             <w:r>
               <w:rPr>
@@ -2002,7 +2294,7 @@
               <w14:ligatures w14:val="standardContextual"/>
             </w:rPr>
           </w:pPr>
-          <w:hyperlink w:anchor="_Toc163742000" w:history="1">
+          <w:hyperlink w:anchor="_Toc163821962" w:history="1">
             <w:r>
               <w:rPr>
                 <w:rStyle w:val="a7"/>
@@ -2010,8 +2302,9 @@
                 <w:noProof/>
                 <w:sz w:val="28"/>
                 <w:szCs w:val="28"/>
-              </w:rPr>
-              <w:t>2.3.1 Разработка перечислений информационной системы</w:t>
+                <w:lang w:val="ru-RU"/>
+              </w:rPr>
+              <w:t>2.4 Модификация информационной системы</w:t>
             </w:r>
             <w:r>
               <w:rPr>
@@ -2041,7 +2334,7 @@
                 <w:sz w:val="28"/>
                 <w:szCs w:val="28"/>
               </w:rPr>
-              <w:instrText xml:space="preserve"> PAGEREF _Toc163742000 \h </w:instrText>
+              <w:instrText xml:space="preserve"> PAGEREF _Toc163821962 \h </w:instrText>
             </w:r>
             <w:r>
               <w:rPr>
@@ -2070,7 +2363,116 @@
                 <w:sz w:val="28"/>
                 <w:szCs w:val="28"/>
               </w:rPr>
-              <w:t>10</w:t>
+              <w:t>14</w:t>
+            </w:r>
+            <w:r>
+              <w:rPr>
+                <w:rFonts w:ascii="Times New Roman" w:hAnsi="Times New Roman" w:cs="Times New Roman"/>
+                <w:noProof/>
+                <w:webHidden/>
+                <w:sz w:val="28"/>
+                <w:szCs w:val="28"/>
+              </w:rPr>
+              <w:fldChar w:fldCharType="end"/>
+            </w:r>
+          </w:hyperlink>
+        </w:p>
+        <w:p>
+          <w:pPr>
+            <w:pStyle w:val="30"/>
+            <w:tabs>
+              <w:tab w:val="right" w:leader="dot" w:pos="9019"/>
+            </w:tabs>
+            <w:rPr>
+              <w:rFonts w:ascii="Times New Roman" w:eastAsiaTheme="minorEastAsia" w:hAnsi="Times New Roman" w:cs="Times New Roman"/>
+              <w:noProof/>
+              <w:kern w:val="2"/>
+              <w:sz w:val="28"/>
+              <w:szCs w:val="28"/>
+              <w:lang w:val="ru-RU"/>
+              <w14:ligatures w14:val="standardContextual"/>
+            </w:rPr>
+          </w:pPr>
+          <w:hyperlink w:anchor="_Toc163821963" w:history="1">
+            <w:r>
+              <w:rPr>
+                <w:rStyle w:val="a7"/>
+                <w:rFonts w:ascii="Times New Roman" w:hAnsi="Times New Roman" w:cs="Times New Roman"/>
+                <w:noProof/>
+                <w:sz w:val="28"/>
+                <w:szCs w:val="28"/>
+                <w:lang w:val="ru-RU"/>
+              </w:rPr>
+              <w:t xml:space="preserve">2.4.1 </w:t>
+            </w:r>
+            <w:r>
+              <w:rPr>
+                <w:rStyle w:val="a7"/>
+                <w:rFonts w:ascii="Times New Roman" w:hAnsi="Times New Roman" w:cs="Times New Roman"/>
+                <w:noProof/>
+                <w:sz w:val="28"/>
+                <w:szCs w:val="28"/>
+              </w:rPr>
+              <w:t>Разработка отчетов</w:t>
+            </w:r>
+            <w:r>
+              <w:rPr>
+                <w:rFonts w:ascii="Times New Roman" w:hAnsi="Times New Roman" w:cs="Times New Roman"/>
+                <w:noProof/>
+                <w:webHidden/>
+                <w:sz w:val="28"/>
+                <w:szCs w:val="28"/>
+              </w:rPr>
+              <w:tab/>
+            </w:r>
+            <w:r>
+              <w:rPr>
+                <w:rFonts w:ascii="Times New Roman" w:hAnsi="Times New Roman" w:cs="Times New Roman"/>
+                <w:noProof/>
+                <w:webHidden/>
+                <w:sz w:val="28"/>
+                <w:szCs w:val="28"/>
+              </w:rPr>
+              <w:fldChar w:fldCharType="begin"/>
+            </w:r>
+            <w:r>
+              <w:rPr>
+                <w:rFonts w:ascii="Times New Roman" w:hAnsi="Times New Roman" w:cs="Times New Roman"/>
+                <w:noProof/>
+                <w:webHidden/>
+                <w:sz w:val="28"/>
+                <w:szCs w:val="28"/>
+              </w:rPr>
+              <w:instrText xml:space="preserve"> PAGEREF _Toc163821963 \h </w:instrText>
+            </w:r>
+            <w:r>
+              <w:rPr>
+                <w:rFonts w:ascii="Times New Roman" w:hAnsi="Times New Roman" w:cs="Times New Roman"/>
+                <w:noProof/>
+                <w:webHidden/>
+                <w:sz w:val="28"/>
+                <w:szCs w:val="28"/>
+              </w:rPr>
+            </w:r>
+            <w:r>
+              <w:rPr>
+                <w:rFonts w:ascii="Times New Roman" w:hAnsi="Times New Roman" w:cs="Times New Roman"/>
+                <w:noProof/>
+                <w:webHidden/>
+                <w:sz w:val="28"/>
+                <w:szCs w:val="28"/>
+              </w:rPr>
+              <w:fldChar w:fldCharType="separate"/>
+            </w:r>
+            <w:r>
+              <w:rPr>
+                <w:rFonts w:ascii="Times New Roman" w:hAnsi="Times New Roman" w:cs="Times New Roman"/>
+                <w:noProof/>
+                <w:webHidden/>
+                <w:sz w:val="28"/>
+                <w:szCs w:val="28"/>
+              </w:rPr>
+              <w:t>14</w:t>
             </w:r>
             <w:r>
               <w:rPr>
@@ -2100,7 +2502,7 @@
               <w14:ligatures w14:val="standardContextual"/>
             </w:rPr>
           </w:pPr>
-          <w:hyperlink w:anchor="_Toc163742001" w:history="1">
+          <w:hyperlink w:anchor="_Toc163821964" w:history="1">
             <w:r>
               <w:rPr>
                 <w:rStyle w:val="a7"/>
@@ -2110,7 +2512,7 @@
                 <w:szCs w:val="28"/>
                 <w:lang w:val="ru-RU"/>
               </w:rPr>
-              <w:t>2.3.2 Разработка справочников</w:t>
+              <w:t>2.5 Тестирование информационной системы</w:t>
             </w:r>
             <w:r>
               <w:rPr>
@@ -2140,7 +2542,7 @@
                 <w:sz w:val="28"/>
                 <w:szCs w:val="28"/>
               </w:rPr>
-              <w:instrText xml:space="preserve"> PAGEREF _Toc163742001 \h </w:instrText>
+              <w:instrText xml:space="preserve"> PAGEREF _Toc163821964 \h </w:instrText>
             </w:r>
             <w:r>
               <w:rPr>
@@ -2169,7 +2571,7 @@
                 <w:sz w:val="28"/>
                 <w:szCs w:val="28"/>
               </w:rPr>
-              <w:t>11</w:t>
+              <w:t>15</w:t>
             </w:r>
             <w:r>
               <w:rPr>
@@ -2199,7 +2601,7 @@
               <w14:ligatures w14:val="standardContextual"/>
             </w:rPr>
           </w:pPr>
-          <w:hyperlink w:anchor="_Toc163742002" w:history="1">
+          <w:hyperlink w:anchor="_Toc163821965" w:history="1">
             <w:r>
               <w:rPr>
                 <w:rStyle w:val="a7"/>
@@ -2209,7 +2611,7 @@
                 <w:szCs w:val="28"/>
                 <w:lang w:val="ru-RU"/>
               </w:rPr>
-              <w:t>2.4 Модификация информационной системы</w:t>
+              <w:t>Заключение</w:t>
             </w:r>
             <w:r>
               <w:rPr>
@@ -2239,314 +2641,7 @@
                 <w:sz w:val="28"/>
                 <w:szCs w:val="28"/>
               </w:rPr>
-              <w:instrText xml:space="preserve"> PAGEREF _Toc163742002 \h </w:instrText>
-            </w:r>
-            <w:r>
-              <w:rPr>
-                <w:rFonts w:ascii="Times New Roman" w:hAnsi="Times New Roman" w:cs="Times New Roman"/>
-                <w:noProof/>
-                <w:webHidden/>
-                <w:sz w:val="28"/>
-                <w:szCs w:val="28"/>
-              </w:rPr>
-            </w:r>
-            <w:r>
-              <w:rPr>
-                <w:rFonts w:ascii="Times New Roman" w:hAnsi="Times New Roman" w:cs="Times New Roman"/>
-                <w:noProof/>
-                <w:webHidden/>
-                <w:sz w:val="28"/>
-                <w:szCs w:val="28"/>
-              </w:rPr>
-              <w:fldChar w:fldCharType="separate"/>
-            </w:r>
-            <w:r>
-              <w:rPr>
-                <w:rFonts w:ascii="Times New Roman" w:hAnsi="Times New Roman" w:cs="Times New Roman"/>
-                <w:noProof/>
-                <w:webHidden/>
-                <w:sz w:val="28"/>
-                <w:szCs w:val="28"/>
-              </w:rPr>
-              <w:t>14</w:t>
-            </w:r>
-            <w:r>
-              <w:rPr>
-                <w:rFonts w:ascii="Times New Roman" w:hAnsi="Times New Roman" w:cs="Times New Roman"/>
-                <w:noProof/>
-                <w:webHidden/>
-                <w:sz w:val="28"/>
-                <w:szCs w:val="28"/>
-              </w:rPr>
-              <w:fldChar w:fldCharType="end"/>
-            </w:r>
-          </w:hyperlink>
-        </w:p>
-        <w:p>
-          <w:pPr>
-            <w:pStyle w:val="20"/>
-            <w:tabs>
-              <w:tab w:val="right" w:leader="dot" w:pos="9019"/>
-            </w:tabs>
-            <w:rPr>
-              <w:rFonts w:ascii="Times New Roman" w:eastAsiaTheme="minorEastAsia" w:hAnsi="Times New Roman" w:cs="Times New Roman"/>
-              <w:noProof/>
-              <w:kern w:val="2"/>
-              <w:sz w:val="28"/>
-              <w:szCs w:val="28"/>
-              <w:lang w:val="ru-RU"/>
-              <w14:ligatures w14:val="standardContextual"/>
-            </w:rPr>
-          </w:pPr>
-          <w:hyperlink w:anchor="_Toc163742003" w:history="1">
-            <w:r>
-              <w:rPr>
-                <w:rStyle w:val="a7"/>
-                <w:rFonts w:ascii="Times New Roman" w:hAnsi="Times New Roman" w:cs="Times New Roman"/>
-                <w:noProof/>
-                <w:sz w:val="28"/>
-                <w:szCs w:val="28"/>
-                <w:lang w:val="ru-RU"/>
-              </w:rPr>
-              <w:t xml:space="preserve">2.4.1 </w:t>
-            </w:r>
-            <w:r>
-              <w:rPr>
-                <w:rStyle w:val="a7"/>
-                <w:rFonts w:ascii="Times New Roman" w:hAnsi="Times New Roman" w:cs="Times New Roman"/>
-                <w:noProof/>
-                <w:sz w:val="28"/>
-                <w:szCs w:val="28"/>
-              </w:rPr>
-              <w:t>Разработка отчетов</w:t>
-            </w:r>
-            <w:r>
-              <w:rPr>
-                <w:rFonts w:ascii="Times New Roman" w:hAnsi="Times New Roman" w:cs="Times New Roman"/>
-                <w:noProof/>
-                <w:webHidden/>
-                <w:sz w:val="28"/>
-                <w:szCs w:val="28"/>
-              </w:rPr>
-              <w:tab/>
-            </w:r>
-            <w:r>
-              <w:rPr>
-                <w:rFonts w:ascii="Times New Roman" w:hAnsi="Times New Roman" w:cs="Times New Roman"/>
-                <w:noProof/>
-                <w:webHidden/>
-                <w:sz w:val="28"/>
-                <w:szCs w:val="28"/>
-              </w:rPr>
-              <w:fldChar w:fldCharType="begin"/>
-            </w:r>
-            <w:r>
-              <w:rPr>
-                <w:rFonts w:ascii="Times New Roman" w:hAnsi="Times New Roman" w:cs="Times New Roman"/>
-                <w:noProof/>
-                <w:webHidden/>
-                <w:sz w:val="28"/>
-                <w:szCs w:val="28"/>
-              </w:rPr>
-              <w:instrText xml:space="preserve"> PAGEREF _Toc163742003 \h </w:instrText>
-            </w:r>
-            <w:r>
-              <w:rPr>
-                <w:rFonts w:ascii="Times New Roman" w:hAnsi="Times New Roman" w:cs="Times New Roman"/>
-                <w:noProof/>
-                <w:webHidden/>
-                <w:sz w:val="28"/>
-                <w:szCs w:val="28"/>
-              </w:rPr>
-            </w:r>
-            <w:r>
-              <w:rPr>
-                <w:rFonts w:ascii="Times New Roman" w:hAnsi="Times New Roman" w:cs="Times New Roman"/>
-                <w:noProof/>
-                <w:webHidden/>
-                <w:sz w:val="28"/>
-                <w:szCs w:val="28"/>
-              </w:rPr>
-              <w:fldChar w:fldCharType="separate"/>
-            </w:r>
-            <w:r>
-              <w:rPr>
-                <w:rFonts w:ascii="Times New Roman" w:hAnsi="Times New Roman" w:cs="Times New Roman"/>
-                <w:noProof/>
-                <w:webHidden/>
-                <w:sz w:val="28"/>
-                <w:szCs w:val="28"/>
-              </w:rPr>
-              <w:t>14</w:t>
-            </w:r>
-            <w:r>
-              <w:rPr>
-                <w:rFonts w:ascii="Times New Roman" w:hAnsi="Times New Roman" w:cs="Times New Roman"/>
-                <w:noProof/>
-                <w:webHidden/>
-                <w:sz w:val="28"/>
-                <w:szCs w:val="28"/>
-              </w:rPr>
-              <w:fldChar w:fldCharType="end"/>
-            </w:r>
-          </w:hyperlink>
-        </w:p>
-        <w:p>
-          <w:pPr>
-            <w:pStyle w:val="10"/>
-            <w:tabs>
-              <w:tab w:val="right" w:leader="dot" w:pos="9019"/>
-            </w:tabs>
-            <w:rPr>
-              <w:rFonts w:ascii="Times New Roman" w:eastAsiaTheme="minorEastAsia" w:hAnsi="Times New Roman" w:cs="Times New Roman"/>
-              <w:noProof/>
-              <w:kern w:val="2"/>
-              <w:sz w:val="28"/>
-              <w:szCs w:val="28"/>
-              <w:lang w:val="ru-RU"/>
-              <w14:ligatures w14:val="standardContextual"/>
-            </w:rPr>
-          </w:pPr>
-          <w:hyperlink w:anchor="_Toc163742004" w:history="1">
-            <w:r>
-              <w:rPr>
-                <w:rStyle w:val="a7"/>
-                <w:rFonts w:ascii="Times New Roman" w:hAnsi="Times New Roman" w:cs="Times New Roman"/>
-                <w:noProof/>
-                <w:sz w:val="28"/>
-                <w:szCs w:val="28"/>
-                <w:lang w:val="ru-RU"/>
-              </w:rPr>
-              <w:t>2.5 Тестирование информационной системы</w:t>
-            </w:r>
-            <w:r>
-              <w:rPr>
-                <w:rFonts w:ascii="Times New Roman" w:hAnsi="Times New Roman" w:cs="Times New Roman"/>
-                <w:noProof/>
-                <w:webHidden/>
-                <w:sz w:val="28"/>
-                <w:szCs w:val="28"/>
-              </w:rPr>
-              <w:tab/>
-            </w:r>
-            <w:r>
-              <w:rPr>
-                <w:rFonts w:ascii="Times New Roman" w:hAnsi="Times New Roman" w:cs="Times New Roman"/>
-                <w:noProof/>
-                <w:webHidden/>
-                <w:sz w:val="28"/>
-                <w:szCs w:val="28"/>
-              </w:rPr>
-              <w:fldChar w:fldCharType="begin"/>
-            </w:r>
-            <w:r>
-              <w:rPr>
-                <w:rFonts w:ascii="Times New Roman" w:hAnsi="Times New Roman" w:cs="Times New Roman"/>
-                <w:noProof/>
-                <w:webHidden/>
-                <w:sz w:val="28"/>
-                <w:szCs w:val="28"/>
-              </w:rPr>
-              <w:instrText xml:space="preserve"> PAGEREF _Toc163742004 \h </w:instrText>
-            </w:r>
-            <w:r>
-              <w:rPr>
-                <w:rFonts w:ascii="Times New Roman" w:hAnsi="Times New Roman" w:cs="Times New Roman"/>
-                <w:noProof/>
-                <w:webHidden/>
-                <w:sz w:val="28"/>
-                <w:szCs w:val="28"/>
-              </w:rPr>
-            </w:r>
-            <w:r>
-              <w:rPr>
-                <w:rFonts w:ascii="Times New Roman" w:hAnsi="Times New Roman" w:cs="Times New Roman"/>
-                <w:noProof/>
-                <w:webHidden/>
-                <w:sz w:val="28"/>
-                <w:szCs w:val="28"/>
-              </w:rPr>
-              <w:fldChar w:fldCharType="separate"/>
-            </w:r>
-            <w:r>
-              <w:rPr>
-                <w:rFonts w:ascii="Times New Roman" w:hAnsi="Times New Roman" w:cs="Times New Roman"/>
-                <w:noProof/>
-                <w:webHidden/>
-                <w:sz w:val="28"/>
-                <w:szCs w:val="28"/>
-              </w:rPr>
-              <w:t>15</w:t>
-            </w:r>
-            <w:r>
-              <w:rPr>
-                <w:rFonts w:ascii="Times New Roman" w:hAnsi="Times New Roman" w:cs="Times New Roman"/>
-                <w:noProof/>
-                <w:webHidden/>
-                <w:sz w:val="28"/>
-                <w:szCs w:val="28"/>
-              </w:rPr>
-              <w:fldChar w:fldCharType="end"/>
-            </w:r>
-          </w:hyperlink>
-        </w:p>
-        <w:p>
-          <w:pPr>
-            <w:pStyle w:val="10"/>
-            <w:tabs>
-              <w:tab w:val="right" w:leader="dot" w:pos="9019"/>
-            </w:tabs>
-            <w:rPr>
-              <w:rFonts w:ascii="Times New Roman" w:eastAsiaTheme="minorEastAsia" w:hAnsi="Times New Roman" w:cs="Times New Roman"/>
-              <w:noProof/>
-              <w:kern w:val="2"/>
-              <w:sz w:val="28"/>
-              <w:szCs w:val="28"/>
-              <w:lang w:val="ru-RU"/>
-              <w14:ligatures w14:val="standardContextual"/>
-            </w:rPr>
-          </w:pPr>
-          <w:hyperlink w:anchor="_Toc163742005" w:history="1">
-            <w:r>
-              <w:rPr>
-                <w:rStyle w:val="a7"/>
-                <w:rFonts w:ascii="Times New Roman" w:hAnsi="Times New Roman" w:cs="Times New Roman"/>
-                <w:noProof/>
-                <w:sz w:val="28"/>
-                <w:szCs w:val="28"/>
-                <w:lang w:val="ru-RU"/>
-              </w:rPr>
-              <w:t>Заключение</w:t>
-            </w:r>
-            <w:r>
-              <w:rPr>
-                <w:rFonts w:ascii="Times New Roman" w:hAnsi="Times New Roman" w:cs="Times New Roman"/>
-                <w:noProof/>
-                <w:webHidden/>
-                <w:sz w:val="28"/>
-                <w:szCs w:val="28"/>
-              </w:rPr>
-              <w:tab/>
-            </w:r>
-            <w:r>
-              <w:rPr>
-                <w:rFonts w:ascii="Times New Roman" w:hAnsi="Times New Roman" w:cs="Times New Roman"/>
-                <w:noProof/>
-                <w:webHidden/>
-                <w:sz w:val="28"/>
-                <w:szCs w:val="28"/>
-              </w:rPr>
-              <w:fldChar w:fldCharType="begin"/>
-            </w:r>
-            <w:r>
-              <w:rPr>
-                <w:rFonts w:ascii="Times New Roman" w:hAnsi="Times New Roman" w:cs="Times New Roman"/>
-                <w:noProof/>
-                <w:webHidden/>
-                <w:sz w:val="28"/>
-                <w:szCs w:val="28"/>
-              </w:rPr>
-              <w:instrText xml:space="preserve"> PAGEREF _Toc163742005 \h </w:instrText>
+              <w:instrText xml:space="preserve"> PAGEREF _Toc163821965 \h </w:instrText>
             </w:r>
             <w:r>
               <w:rPr>
@@ -2592,9 +2687,8 @@
         <w:p>
           <w:r>
             <w:rPr>
-              <w:rFonts w:ascii="Times New Roman" w:hAnsi="Times New Roman" w:cs="Times New Roman"/>
-              <w:sz w:val="28"/>
-              <w:szCs w:val="28"/>
+              <w:b/>
+              <w:bCs/>
             </w:rPr>
             <w:fldChar w:fldCharType="end"/>
           </w:r>
@@ -2603,18 +2697,20 @@
     </w:sdt>
     <w:p>
       <w:pPr>
-        <w:rPr>
-          <w:rFonts w:ascii="Times New Roman" w:hAnsi="Times New Roman" w:cs="Times New Roman"/>
-          <w:sz w:val="28"/>
-          <w:szCs w:val="28"/>
-        </w:rPr>
-      </w:pPr>
-    </w:p>
-    <w:p>
-      <w:pPr>
         <w:jc w:val="center"/>
         <w:rPr>
           <w:rFonts w:ascii="Times New Roman" w:hAnsi="Times New Roman" w:cs="Times New Roman"/>
+          <w:sz w:val="28"/>
+          <w:szCs w:val="28"/>
+          <w:lang w:val="ru-RU"/>
+        </w:rPr>
+      </w:pPr>
+    </w:p>
+    <w:p>
+      <w:pPr>
+        <w:jc w:val="center"/>
+        <w:rPr>
+          <w:rFonts w:ascii="Times New Roman" w:hAnsi="Times New Roman" w:cs="Times New Roman"/>
           <w:b/>
           <w:sz w:val="28"/>
           <w:szCs w:val="28"/>
@@ -2648,7 +2744,6 @@
     </w:p>
     <w:p>
       <w:pPr>
-        <w:jc w:val="center"/>
         <w:rPr>
           <w:rFonts w:ascii="Times New Roman" w:hAnsi="Times New Roman" w:cs="Times New Roman"/>
           <w:b/>
@@ -2660,7 +2755,6 @@
     </w:p>
     <w:p>
       <w:pPr>
-        <w:jc w:val="center"/>
         <w:rPr>
           <w:rFonts w:ascii="Times New Roman" w:hAnsi="Times New Roman" w:cs="Times New Roman"/>
           <w:b/>
@@ -2672,19 +2766,6 @@
     </w:p>
     <w:p>
       <w:pPr>
-        <w:jc w:val="center"/>
-        <w:rPr>
-          <w:rFonts w:ascii="Times New Roman" w:hAnsi="Times New Roman" w:cs="Times New Roman"/>
-          <w:b/>
-          <w:sz w:val="28"/>
-          <w:szCs w:val="28"/>
-          <w:lang w:val="ru-RU"/>
-        </w:rPr>
-      </w:pPr>
-    </w:p>
-    <w:p>
-      <w:pPr>
-        <w:jc w:val="center"/>
         <w:rPr>
           <w:rFonts w:ascii="Times New Roman" w:hAnsi="Times New Roman" w:cs="Times New Roman"/>
           <w:b/>
@@ -2716,6 +2797,7 @@
         </w:rPr>
       </w:pPr>
       <w:bookmarkStart w:id="0" w:name="_Toc163741986"/>
+      <w:bookmarkStart w:id="1" w:name="_Toc163821945"/>
       <w:r>
         <w:rPr>
           <w:rFonts w:ascii="Times New Roman" w:hAnsi="Times New Roman" w:cs="Times New Roman"/>
@@ -2726,13 +2808,7 @@
         <w:t>Введение</w:t>
       </w:r>
       <w:bookmarkEnd w:id="0"/>
-    </w:p>
-    <w:p>
-      <w:pPr>
-        <w:rPr>
-          <w:lang w:val="ru-RU"/>
-        </w:rPr>
-      </w:pPr>
+      <w:bookmarkEnd w:id="1"/>
     </w:p>
     <w:p>
       <w:pPr>
@@ -2969,7 +3045,14 @@
           <w:lang w:val="ru-RU"/>
         </w:rPr>
       </w:pPr>
-      <w:bookmarkStart w:id="1" w:name="_Toc161476173"/>
+      <w:bookmarkStart w:id="2" w:name="_Toc161476173"/>
+    </w:p>
+    <w:p>
+      <w:pPr>
+        <w:rPr>
+          <w:lang w:val="ru-RU"/>
+        </w:rPr>
+      </w:pPr>
     </w:p>
     <w:p>
       <w:pPr>
@@ -2982,8 +3065,9 @@
           <w:lang w:val="ru-RU"/>
         </w:rPr>
       </w:pPr>
-      <w:bookmarkStart w:id="2" w:name="_Toc163741987"/>
-      <w:bookmarkEnd w:id="1"/>
+      <w:bookmarkStart w:id="3" w:name="_Toc163741987"/>
+      <w:bookmarkStart w:id="4" w:name="_Toc163821946"/>
+      <w:bookmarkEnd w:id="2"/>
       <w:r>
         <w:rPr>
           <w:rFonts w:ascii="Times New Roman" w:hAnsi="Times New Roman" w:cs="Times New Roman"/>
@@ -2993,7 +3077,8 @@
         <w:lastRenderedPageBreak/>
         <w:t>1. Теоретические основы разрабатываемой темы.</w:t>
       </w:r>
-      <w:bookmarkEnd w:id="2"/>
+      <w:bookmarkEnd w:id="3"/>
+      <w:bookmarkEnd w:id="4"/>
     </w:p>
     <w:p>
       <w:pPr>
@@ -3008,7 +3093,8 @@
           <w:lang w:val="ru-RU"/>
         </w:rPr>
       </w:pPr>
-      <w:bookmarkStart w:id="3" w:name="_Toc163741988"/>
+      <w:bookmarkStart w:id="5" w:name="_Toc163741988"/>
+      <w:bookmarkStart w:id="6" w:name="_Toc163821947"/>
       <w:r>
         <w:rPr>
           <w:rFonts w:ascii="Times New Roman" w:hAnsi="Times New Roman" w:cs="Times New Roman"/>
@@ -3019,7 +3105,8 @@
         </w:rPr>
         <w:t>1.1 Анализ предметной области</w:t>
       </w:r>
-      <w:bookmarkEnd w:id="3"/>
+      <w:bookmarkEnd w:id="5"/>
+      <w:bookmarkEnd w:id="6"/>
     </w:p>
     <w:p>
       <w:pPr>
@@ -3035,7 +3122,8 @@
           <w:lang w:val="ru-RU"/>
         </w:rPr>
       </w:pPr>
-      <w:bookmarkStart w:id="4" w:name="_Toc163741989"/>
+      <w:bookmarkStart w:id="7" w:name="_Toc163741989"/>
+      <w:bookmarkStart w:id="8" w:name="_Toc163821948"/>
       <w:r>
         <w:rPr>
           <w:rFonts w:ascii="Times New Roman" w:hAnsi="Times New Roman" w:cs="Times New Roman"/>
@@ -3047,17 +3135,12 @@
         </w:rPr>
         <w:t>1.1.1 Структура организации</w:t>
       </w:r>
-      <w:bookmarkEnd w:id="4"/>
-    </w:p>
-    <w:p>
-      <w:pPr>
-        <w:jc w:val="center"/>
-        <w:rPr>
-          <w:rFonts w:ascii="Times New Roman" w:hAnsi="Times New Roman" w:cs="Times New Roman"/>
-          <w:b/>
-          <w:bCs/>
-          <w:sz w:val="36"/>
-          <w:szCs w:val="36"/>
+      <w:bookmarkEnd w:id="7"/>
+      <w:bookmarkEnd w:id="8"/>
+    </w:p>
+    <w:p>
+      <w:pPr>
+        <w:rPr>
           <w:lang w:val="ru-RU"/>
         </w:rPr>
       </w:pPr>
@@ -3085,6 +3168,15 @@
           <w:lang w:val="ru-RU"/>
         </w:rPr>
         <w:t>Генеральный менеджер</w:t>
+      </w:r>
+      <w:r>
+        <w:rPr>
+          <w:rFonts w:ascii="Times New Roman" w:hAnsi="Times New Roman" w:cs="Times New Roman"/>
+          <w:sz w:val="28"/>
+          <w:szCs w:val="28"/>
+          <w:lang w:val="ru-RU"/>
+        </w:rPr>
+        <w:t xml:space="preserve"> и директор</w:t>
       </w:r>
     </w:p>
     <w:p>
@@ -3167,7 +3259,8 @@
           <w:lang w:val="ru-RU"/>
         </w:rPr>
       </w:pPr>
-      <w:bookmarkStart w:id="5" w:name="_Toc163741990"/>
+      <w:bookmarkStart w:id="9" w:name="_Toc163741990"/>
+      <w:bookmarkStart w:id="10" w:name="_Toc163821949"/>
       <w:r>
         <w:rPr>
           <w:rFonts w:ascii="Times New Roman" w:hAnsi="Times New Roman" w:cs="Times New Roman"/>
@@ -3190,7 +3283,8 @@
         </w:rPr>
         <w:t xml:space="preserve"> хоккейного клуба</w:t>
       </w:r>
-      <w:bookmarkEnd w:id="5"/>
+      <w:bookmarkEnd w:id="9"/>
+      <w:bookmarkEnd w:id="10"/>
     </w:p>
     <w:p>
       <w:pPr>
@@ -3480,6 +3574,7 @@
           <w:szCs w:val="28"/>
           <w:lang w:val="ru-RU"/>
         </w:rPr>
+        <w:lastRenderedPageBreak/>
         <w:t>Регистрация и учет всех игроков и тренеро</w:t>
       </w:r>
       <w:r>
@@ -3586,6 +3681,330 @@
     </w:p>
     <w:p>
       <w:pPr>
+        <w:ind w:firstLine="709"/>
+        <w:jc w:val="both"/>
+        <w:rPr>
+          <w:rFonts w:ascii="Times New Roman" w:hAnsi="Times New Roman" w:cs="Times New Roman"/>
+          <w:sz w:val="28"/>
+          <w:szCs w:val="28"/>
+          <w:lang w:val="ru-RU"/>
+        </w:rPr>
+      </w:pPr>
+    </w:p>
+    <w:p>
+      <w:pPr>
+        <w:ind w:firstLine="709"/>
+        <w:jc w:val="both"/>
+        <w:rPr>
+          <w:rFonts w:ascii="Times New Roman" w:hAnsi="Times New Roman" w:cs="Times New Roman"/>
+          <w:sz w:val="28"/>
+          <w:szCs w:val="28"/>
+          <w:lang w:val="ru-RU"/>
+        </w:rPr>
+      </w:pPr>
+    </w:p>
+    <w:p>
+      <w:pPr>
+        <w:ind w:firstLine="709"/>
+        <w:jc w:val="both"/>
+        <w:rPr>
+          <w:rFonts w:ascii="Times New Roman" w:hAnsi="Times New Roman" w:cs="Times New Roman"/>
+          <w:sz w:val="28"/>
+          <w:szCs w:val="28"/>
+          <w:lang w:val="ru-RU"/>
+        </w:rPr>
+      </w:pPr>
+    </w:p>
+    <w:p>
+      <w:pPr>
+        <w:ind w:firstLine="709"/>
+        <w:jc w:val="both"/>
+        <w:rPr>
+          <w:rFonts w:ascii="Times New Roman" w:hAnsi="Times New Roman" w:cs="Times New Roman"/>
+          <w:sz w:val="28"/>
+          <w:szCs w:val="28"/>
+          <w:lang w:val="ru-RU"/>
+        </w:rPr>
+      </w:pPr>
+    </w:p>
+    <w:p>
+      <w:pPr>
+        <w:ind w:firstLine="709"/>
+        <w:jc w:val="both"/>
+        <w:rPr>
+          <w:rFonts w:ascii="Times New Roman" w:hAnsi="Times New Roman" w:cs="Times New Roman"/>
+          <w:sz w:val="28"/>
+          <w:szCs w:val="28"/>
+          <w:lang w:val="ru-RU"/>
+        </w:rPr>
+      </w:pPr>
+    </w:p>
+    <w:p>
+      <w:pPr>
+        <w:ind w:firstLine="709"/>
+        <w:jc w:val="both"/>
+        <w:rPr>
+          <w:rFonts w:ascii="Times New Roman" w:hAnsi="Times New Roman" w:cs="Times New Roman"/>
+          <w:sz w:val="28"/>
+          <w:szCs w:val="28"/>
+          <w:lang w:val="ru-RU"/>
+        </w:rPr>
+      </w:pPr>
+    </w:p>
+    <w:p>
+      <w:pPr>
+        <w:ind w:firstLine="709"/>
+        <w:jc w:val="both"/>
+        <w:rPr>
+          <w:rFonts w:ascii="Times New Roman" w:hAnsi="Times New Roman" w:cs="Times New Roman"/>
+          <w:sz w:val="28"/>
+          <w:szCs w:val="28"/>
+          <w:lang w:val="ru-RU"/>
+        </w:rPr>
+      </w:pPr>
+    </w:p>
+    <w:p>
+      <w:pPr>
+        <w:ind w:firstLine="709"/>
+        <w:jc w:val="both"/>
+        <w:rPr>
+          <w:rFonts w:ascii="Times New Roman" w:hAnsi="Times New Roman" w:cs="Times New Roman"/>
+          <w:sz w:val="28"/>
+          <w:szCs w:val="28"/>
+          <w:lang w:val="ru-RU"/>
+        </w:rPr>
+      </w:pPr>
+    </w:p>
+    <w:p>
+      <w:pPr>
+        <w:ind w:firstLine="709"/>
+        <w:jc w:val="both"/>
+        <w:rPr>
+          <w:rFonts w:ascii="Times New Roman" w:hAnsi="Times New Roman" w:cs="Times New Roman"/>
+          <w:sz w:val="28"/>
+          <w:szCs w:val="28"/>
+          <w:lang w:val="ru-RU"/>
+        </w:rPr>
+      </w:pPr>
+    </w:p>
+    <w:p>
+      <w:pPr>
+        <w:ind w:firstLine="709"/>
+        <w:jc w:val="both"/>
+        <w:rPr>
+          <w:rFonts w:ascii="Times New Roman" w:hAnsi="Times New Roman" w:cs="Times New Roman"/>
+          <w:sz w:val="28"/>
+          <w:szCs w:val="28"/>
+          <w:lang w:val="ru-RU"/>
+        </w:rPr>
+      </w:pPr>
+    </w:p>
+    <w:p>
+      <w:pPr>
+        <w:ind w:firstLine="709"/>
+        <w:jc w:val="both"/>
+        <w:rPr>
+          <w:rFonts w:ascii="Times New Roman" w:hAnsi="Times New Roman" w:cs="Times New Roman"/>
+          <w:sz w:val="28"/>
+          <w:szCs w:val="28"/>
+          <w:lang w:val="ru-RU"/>
+        </w:rPr>
+      </w:pPr>
+    </w:p>
+    <w:p>
+      <w:pPr>
+        <w:ind w:firstLine="709"/>
+        <w:jc w:val="both"/>
+        <w:rPr>
+          <w:rFonts w:ascii="Times New Roman" w:hAnsi="Times New Roman" w:cs="Times New Roman"/>
+          <w:sz w:val="28"/>
+          <w:szCs w:val="28"/>
+          <w:lang w:val="ru-RU"/>
+        </w:rPr>
+      </w:pPr>
+    </w:p>
+    <w:p>
+      <w:pPr>
+        <w:ind w:firstLine="709"/>
+        <w:jc w:val="both"/>
+        <w:rPr>
+          <w:rFonts w:ascii="Times New Roman" w:hAnsi="Times New Roman" w:cs="Times New Roman"/>
+          <w:sz w:val="28"/>
+          <w:szCs w:val="28"/>
+          <w:lang w:val="ru-RU"/>
+        </w:rPr>
+      </w:pPr>
+    </w:p>
+    <w:p>
+      <w:pPr>
+        <w:ind w:firstLine="709"/>
+        <w:jc w:val="both"/>
+        <w:rPr>
+          <w:rFonts w:ascii="Times New Roman" w:hAnsi="Times New Roman" w:cs="Times New Roman"/>
+          <w:sz w:val="28"/>
+          <w:szCs w:val="28"/>
+          <w:lang w:val="ru-RU"/>
+        </w:rPr>
+      </w:pPr>
+    </w:p>
+    <w:p>
+      <w:pPr>
+        <w:ind w:firstLine="709"/>
+        <w:jc w:val="both"/>
+        <w:rPr>
+          <w:rFonts w:ascii="Times New Roman" w:hAnsi="Times New Roman" w:cs="Times New Roman"/>
+          <w:sz w:val="28"/>
+          <w:szCs w:val="28"/>
+          <w:lang w:val="ru-RU"/>
+        </w:rPr>
+      </w:pPr>
+    </w:p>
+    <w:p>
+      <w:pPr>
+        <w:ind w:firstLine="709"/>
+        <w:jc w:val="both"/>
+        <w:rPr>
+          <w:rFonts w:ascii="Times New Roman" w:hAnsi="Times New Roman" w:cs="Times New Roman"/>
+          <w:sz w:val="28"/>
+          <w:szCs w:val="28"/>
+          <w:lang w:val="ru-RU"/>
+        </w:rPr>
+      </w:pPr>
+    </w:p>
+    <w:p>
+      <w:pPr>
+        <w:ind w:firstLine="709"/>
+        <w:jc w:val="both"/>
+        <w:rPr>
+          <w:rFonts w:ascii="Times New Roman" w:hAnsi="Times New Roman" w:cs="Times New Roman"/>
+          <w:sz w:val="28"/>
+          <w:szCs w:val="28"/>
+          <w:lang w:val="ru-RU"/>
+        </w:rPr>
+      </w:pPr>
+    </w:p>
+    <w:p>
+      <w:pPr>
+        <w:ind w:firstLine="709"/>
+        <w:jc w:val="both"/>
+        <w:rPr>
+          <w:rFonts w:ascii="Times New Roman" w:hAnsi="Times New Roman" w:cs="Times New Roman"/>
+          <w:sz w:val="28"/>
+          <w:szCs w:val="28"/>
+          <w:lang w:val="ru-RU"/>
+        </w:rPr>
+      </w:pPr>
+    </w:p>
+    <w:p>
+      <w:pPr>
+        <w:ind w:firstLine="709"/>
+        <w:jc w:val="both"/>
+        <w:rPr>
+          <w:rFonts w:ascii="Times New Roman" w:hAnsi="Times New Roman" w:cs="Times New Roman"/>
+          <w:sz w:val="28"/>
+          <w:szCs w:val="28"/>
+          <w:lang w:val="ru-RU"/>
+        </w:rPr>
+      </w:pPr>
+    </w:p>
+    <w:p>
+      <w:pPr>
+        <w:ind w:firstLine="709"/>
+        <w:jc w:val="both"/>
+        <w:rPr>
+          <w:rFonts w:ascii="Times New Roman" w:hAnsi="Times New Roman" w:cs="Times New Roman"/>
+          <w:sz w:val="28"/>
+          <w:szCs w:val="28"/>
+          <w:lang w:val="ru-RU"/>
+        </w:rPr>
+      </w:pPr>
+    </w:p>
+    <w:p>
+      <w:pPr>
+        <w:ind w:firstLine="709"/>
+        <w:jc w:val="both"/>
+        <w:rPr>
+          <w:rFonts w:ascii="Times New Roman" w:hAnsi="Times New Roman" w:cs="Times New Roman"/>
+          <w:sz w:val="28"/>
+          <w:szCs w:val="28"/>
+          <w:lang w:val="ru-RU"/>
+        </w:rPr>
+      </w:pPr>
+    </w:p>
+    <w:p>
+      <w:pPr>
+        <w:ind w:firstLine="709"/>
+        <w:jc w:val="both"/>
+        <w:rPr>
+          <w:rFonts w:ascii="Times New Roman" w:hAnsi="Times New Roman" w:cs="Times New Roman"/>
+          <w:sz w:val="28"/>
+          <w:szCs w:val="28"/>
+          <w:lang w:val="ru-RU"/>
+        </w:rPr>
+      </w:pPr>
+    </w:p>
+    <w:p>
+      <w:pPr>
+        <w:ind w:firstLine="709"/>
+        <w:jc w:val="both"/>
+        <w:rPr>
+          <w:rFonts w:ascii="Times New Roman" w:hAnsi="Times New Roman" w:cs="Times New Roman"/>
+          <w:sz w:val="28"/>
+          <w:szCs w:val="28"/>
+          <w:lang w:val="ru-RU"/>
+        </w:rPr>
+      </w:pPr>
+    </w:p>
+    <w:p>
+      <w:pPr>
+        <w:ind w:firstLine="709"/>
+        <w:jc w:val="both"/>
+        <w:rPr>
+          <w:rFonts w:ascii="Times New Roman" w:hAnsi="Times New Roman" w:cs="Times New Roman"/>
+          <w:sz w:val="28"/>
+          <w:szCs w:val="28"/>
+          <w:lang w:val="ru-RU"/>
+        </w:rPr>
+      </w:pPr>
+    </w:p>
+    <w:p>
+      <w:pPr>
+        <w:ind w:firstLine="709"/>
+        <w:jc w:val="both"/>
+        <w:rPr>
+          <w:rFonts w:ascii="Times New Roman" w:hAnsi="Times New Roman" w:cs="Times New Roman"/>
+          <w:sz w:val="28"/>
+          <w:szCs w:val="28"/>
+          <w:lang w:val="ru-RU"/>
+        </w:rPr>
+      </w:pPr>
+    </w:p>
+    <w:p>
+      <w:pPr>
+        <w:ind w:firstLine="709"/>
+        <w:jc w:val="both"/>
+        <w:rPr>
+          <w:rFonts w:ascii="Times New Roman" w:hAnsi="Times New Roman" w:cs="Times New Roman"/>
+          <w:sz w:val="28"/>
+          <w:szCs w:val="28"/>
+          <w:lang w:val="ru-RU"/>
+        </w:rPr>
+      </w:pPr>
+    </w:p>
+    <w:p>
+      <w:pPr>
+        <w:ind w:firstLine="709"/>
+        <w:jc w:val="both"/>
+        <w:rPr>
+          <w:rFonts w:ascii="Times New Roman" w:hAnsi="Times New Roman" w:cs="Times New Roman"/>
+          <w:sz w:val="28"/>
+          <w:szCs w:val="28"/>
+          <w:lang w:val="ru-RU"/>
+        </w:rPr>
+      </w:pPr>
+    </w:p>
+    <w:p>
+      <w:pPr>
         <w:pStyle w:val="1"/>
         <w:jc w:val="center"/>
         <w:rPr>
@@ -3594,14 +4013,16 @@
           <w:lang w:val="ru-RU"/>
         </w:rPr>
       </w:pPr>
-      <w:bookmarkStart w:id="6" w:name="_Toc161476174"/>
-      <w:bookmarkStart w:id="7" w:name="_Toc163741991"/>
+      <w:bookmarkStart w:id="11" w:name="_Toc161476174"/>
+      <w:bookmarkStart w:id="12" w:name="_Toc163741991"/>
+      <w:bookmarkStart w:id="13" w:name="_Toc163821950"/>
       <w:r>
         <w:rPr>
           <w:rFonts w:ascii="Times New Roman" w:hAnsi="Times New Roman" w:cs="Times New Roman"/>
           <w:b/>
           <w:lang w:val="ru-RU"/>
         </w:rPr>
+        <w:lastRenderedPageBreak/>
         <w:t xml:space="preserve">2. </w:t>
       </w:r>
       <w:proofErr w:type="spellStart"/>
@@ -3629,9 +4050,10 @@
         </w:rPr>
         <w:t xml:space="preserve"> часть курсовой работы</w:t>
       </w:r>
-      <w:bookmarkStart w:id="8" w:name="_Toc161476175"/>
-      <w:bookmarkEnd w:id="6"/>
-      <w:bookmarkEnd w:id="7"/>
+      <w:bookmarkStart w:id="14" w:name="_Toc161476175"/>
+      <w:bookmarkEnd w:id="11"/>
+      <w:bookmarkEnd w:id="12"/>
+      <w:bookmarkEnd w:id="13"/>
     </w:p>
     <w:p>
       <w:pPr>
@@ -3645,7 +4067,8 @@
           <w:lang w:val="ru-RU"/>
         </w:rPr>
       </w:pPr>
-      <w:bookmarkStart w:id="9" w:name="_Toc163741992"/>
+      <w:bookmarkStart w:id="15" w:name="_Toc163741992"/>
+      <w:bookmarkStart w:id="16" w:name="_Toc163821951"/>
       <w:r>
         <w:rPr>
           <w:rFonts w:ascii="Times New Roman" w:hAnsi="Times New Roman" w:cs="Times New Roman"/>
@@ -3673,8 +4096,9 @@
         </w:rPr>
         <w:t>Разработка технического задания</w:t>
       </w:r>
-      <w:bookmarkEnd w:id="8"/>
-      <w:bookmarkEnd w:id="9"/>
+      <w:bookmarkEnd w:id="14"/>
+      <w:bookmarkEnd w:id="15"/>
+      <w:bookmarkEnd w:id="16"/>
     </w:p>
     <w:p>
       <w:pPr>
@@ -3689,7 +4113,8 @@
           <w:lang w:val="ru-RU"/>
         </w:rPr>
       </w:pPr>
-      <w:bookmarkStart w:id="10" w:name="_Toc163741993"/>
+      <w:bookmarkStart w:id="17" w:name="_Toc163741993"/>
+      <w:bookmarkStart w:id="18" w:name="_Toc163821952"/>
       <w:r>
         <w:rPr>
           <w:rFonts w:ascii="Times New Roman" w:hAnsi="Times New Roman" w:cs="Times New Roman"/>
@@ -3701,7 +4126,8 @@
         </w:rPr>
         <w:t>2.1.1 Входные данные:</w:t>
       </w:r>
-      <w:bookmarkEnd w:id="10"/>
+      <w:bookmarkEnd w:id="17"/>
+      <w:bookmarkEnd w:id="18"/>
     </w:p>
     <w:p>
       <w:pPr>
@@ -4078,6 +4504,19 @@
     </w:p>
     <w:p>
       <w:pPr>
+        <w:spacing w:line="240" w:lineRule="auto"/>
+        <w:jc w:val="both"/>
+        <w:rPr>
+          <w:rFonts w:ascii="Times New Roman" w:hAnsi="Times New Roman" w:cs="Times New Roman"/>
+          <w:bCs/>
+          <w:sz w:val="28"/>
+          <w:szCs w:val="28"/>
+          <w:lang w:val="ru-RU"/>
+        </w:rPr>
+      </w:pPr>
+    </w:p>
+    <w:p>
+      <w:pPr>
         <w:pStyle w:val="3"/>
         <w:jc w:val="center"/>
         <w:rPr>
@@ -4089,8 +4528,9 @@
           <w:lang w:val="ru-RU"/>
         </w:rPr>
       </w:pPr>
-      <w:bookmarkStart w:id="11" w:name="_Toc163741994"/>
-      <w:bookmarkStart w:id="12" w:name="_Toc161476176"/>
+      <w:bookmarkStart w:id="19" w:name="_Toc163741994"/>
+      <w:bookmarkStart w:id="20" w:name="_Toc163821953"/>
+      <w:bookmarkStart w:id="21" w:name="_Toc161476176"/>
       <w:r>
         <w:rPr>
           <w:rFonts w:ascii="Times New Roman" w:hAnsi="Times New Roman" w:cs="Times New Roman"/>
@@ -4150,7 +4590,8 @@
         </w:rPr>
         <w:t>:</w:t>
       </w:r>
-      <w:bookmarkEnd w:id="11"/>
+      <w:bookmarkEnd w:id="19"/>
+      <w:bookmarkEnd w:id="20"/>
     </w:p>
     <w:p>
       <w:pPr>
@@ -4407,7 +4848,6 @@
           <w:sz w:val="28"/>
           <w:szCs w:val="28"/>
         </w:rPr>
-        <w:lastRenderedPageBreak/>
         <w:t>Формирование отчёта о расписании проведений игр и тренировок.</w:t>
       </w:r>
     </w:p>
@@ -4421,281 +4861,6 @@
     <w:p>
       <w:pPr>
         <w:pStyle w:val="a5"/>
-        <w:rPr>
-          <w:rFonts w:ascii="Times New Roman" w:hAnsi="Times New Roman" w:cs="Times New Roman"/>
-          <w:bCs/>
-          <w:sz w:val="28"/>
-          <w:szCs w:val="28"/>
-          <w:lang w:val="ru-RU"/>
-        </w:rPr>
-      </w:pPr>
-    </w:p>
-    <w:p>
-      <w:pPr>
-        <w:rPr>
-          <w:rFonts w:ascii="Times New Roman" w:hAnsi="Times New Roman" w:cs="Times New Roman"/>
-          <w:bCs/>
-          <w:sz w:val="28"/>
-          <w:szCs w:val="28"/>
-          <w:lang w:val="ru-RU"/>
-        </w:rPr>
-      </w:pPr>
-    </w:p>
-    <w:p>
-      <w:pPr>
-        <w:rPr>
-          <w:rFonts w:ascii="Times New Roman" w:hAnsi="Times New Roman" w:cs="Times New Roman"/>
-          <w:bCs/>
-          <w:sz w:val="28"/>
-          <w:szCs w:val="28"/>
-          <w:lang w:val="ru-RU"/>
-        </w:rPr>
-      </w:pPr>
-    </w:p>
-    <w:p>
-      <w:pPr>
-        <w:rPr>
-          <w:rFonts w:ascii="Times New Roman" w:hAnsi="Times New Roman" w:cs="Times New Roman"/>
-          <w:bCs/>
-          <w:sz w:val="28"/>
-          <w:szCs w:val="28"/>
-          <w:lang w:val="ru-RU"/>
-        </w:rPr>
-      </w:pPr>
-    </w:p>
-    <w:p>
-      <w:pPr>
-        <w:rPr>
-          <w:rFonts w:ascii="Times New Roman" w:hAnsi="Times New Roman" w:cs="Times New Roman"/>
-          <w:bCs/>
-          <w:sz w:val="28"/>
-          <w:szCs w:val="28"/>
-          <w:lang w:val="ru-RU"/>
-        </w:rPr>
-      </w:pPr>
-    </w:p>
-    <w:p>
-      <w:pPr>
-        <w:rPr>
-          <w:rFonts w:ascii="Times New Roman" w:hAnsi="Times New Roman" w:cs="Times New Roman"/>
-          <w:bCs/>
-          <w:sz w:val="28"/>
-          <w:szCs w:val="28"/>
-          <w:lang w:val="ru-RU"/>
-        </w:rPr>
-      </w:pPr>
-    </w:p>
-    <w:p>
-      <w:pPr>
-        <w:rPr>
-          <w:rFonts w:ascii="Times New Roman" w:hAnsi="Times New Roman" w:cs="Times New Roman"/>
-          <w:bCs/>
-          <w:sz w:val="28"/>
-          <w:szCs w:val="28"/>
-          <w:lang w:val="ru-RU"/>
-        </w:rPr>
-      </w:pPr>
-    </w:p>
-    <w:p>
-      <w:pPr>
-        <w:rPr>
-          <w:rFonts w:ascii="Times New Roman" w:hAnsi="Times New Roman" w:cs="Times New Roman"/>
-          <w:bCs/>
-          <w:sz w:val="28"/>
-          <w:szCs w:val="28"/>
-          <w:lang w:val="ru-RU"/>
-        </w:rPr>
-      </w:pPr>
-    </w:p>
-    <w:p>
-      <w:pPr>
-        <w:rPr>
-          <w:rFonts w:ascii="Times New Roman" w:hAnsi="Times New Roman" w:cs="Times New Roman"/>
-          <w:bCs/>
-          <w:sz w:val="28"/>
-          <w:szCs w:val="28"/>
-          <w:lang w:val="ru-RU"/>
-        </w:rPr>
-      </w:pPr>
-    </w:p>
-    <w:p>
-      <w:pPr>
-        <w:rPr>
-          <w:rFonts w:ascii="Times New Roman" w:hAnsi="Times New Roman" w:cs="Times New Roman"/>
-          <w:bCs/>
-          <w:sz w:val="28"/>
-          <w:szCs w:val="28"/>
-          <w:lang w:val="ru-RU"/>
-        </w:rPr>
-      </w:pPr>
-    </w:p>
-    <w:p>
-      <w:pPr>
-        <w:rPr>
-          <w:rFonts w:ascii="Times New Roman" w:hAnsi="Times New Roman" w:cs="Times New Roman"/>
-          <w:bCs/>
-          <w:sz w:val="28"/>
-          <w:szCs w:val="28"/>
-          <w:lang w:val="ru-RU"/>
-        </w:rPr>
-      </w:pPr>
-    </w:p>
-    <w:p>
-      <w:pPr>
-        <w:rPr>
-          <w:rFonts w:ascii="Times New Roman" w:hAnsi="Times New Roman" w:cs="Times New Roman"/>
-          <w:bCs/>
-          <w:sz w:val="28"/>
-          <w:szCs w:val="28"/>
-          <w:lang w:val="ru-RU"/>
-        </w:rPr>
-      </w:pPr>
-    </w:p>
-    <w:p>
-      <w:pPr>
-        <w:rPr>
-          <w:rFonts w:ascii="Times New Roman" w:hAnsi="Times New Roman" w:cs="Times New Roman"/>
-          <w:bCs/>
-          <w:sz w:val="28"/>
-          <w:szCs w:val="28"/>
-          <w:lang w:val="ru-RU"/>
-        </w:rPr>
-      </w:pPr>
-    </w:p>
-    <w:p>
-      <w:pPr>
-        <w:rPr>
-          <w:rFonts w:ascii="Times New Roman" w:hAnsi="Times New Roman" w:cs="Times New Roman"/>
-          <w:bCs/>
-          <w:sz w:val="28"/>
-          <w:szCs w:val="28"/>
-          <w:lang w:val="ru-RU"/>
-        </w:rPr>
-      </w:pPr>
-    </w:p>
-    <w:p>
-      <w:pPr>
-        <w:rPr>
-          <w:rFonts w:ascii="Times New Roman" w:hAnsi="Times New Roman" w:cs="Times New Roman"/>
-          <w:bCs/>
-          <w:sz w:val="28"/>
-          <w:szCs w:val="28"/>
-          <w:lang w:val="ru-RU"/>
-        </w:rPr>
-      </w:pPr>
-    </w:p>
-    <w:p>
-      <w:pPr>
-        <w:rPr>
-          <w:rFonts w:ascii="Times New Roman" w:hAnsi="Times New Roman" w:cs="Times New Roman"/>
-          <w:bCs/>
-          <w:sz w:val="28"/>
-          <w:szCs w:val="28"/>
-          <w:lang w:val="ru-RU"/>
-        </w:rPr>
-      </w:pPr>
-    </w:p>
-    <w:p>
-      <w:pPr>
-        <w:rPr>
-          <w:rFonts w:ascii="Times New Roman" w:hAnsi="Times New Roman" w:cs="Times New Roman"/>
-          <w:bCs/>
-          <w:sz w:val="28"/>
-          <w:szCs w:val="28"/>
-          <w:lang w:val="ru-RU"/>
-        </w:rPr>
-      </w:pPr>
-    </w:p>
-    <w:p>
-      <w:pPr>
-        <w:rPr>
-          <w:rFonts w:ascii="Times New Roman" w:hAnsi="Times New Roman" w:cs="Times New Roman"/>
-          <w:bCs/>
-          <w:sz w:val="28"/>
-          <w:szCs w:val="28"/>
-          <w:lang w:val="ru-RU"/>
-        </w:rPr>
-      </w:pPr>
-    </w:p>
-    <w:p>
-      <w:pPr>
-        <w:rPr>
-          <w:rFonts w:ascii="Times New Roman" w:hAnsi="Times New Roman" w:cs="Times New Roman"/>
-          <w:bCs/>
-          <w:sz w:val="28"/>
-          <w:szCs w:val="28"/>
-          <w:lang w:val="ru-RU"/>
-        </w:rPr>
-      </w:pPr>
-    </w:p>
-    <w:p>
-      <w:pPr>
-        <w:rPr>
-          <w:rFonts w:ascii="Times New Roman" w:hAnsi="Times New Roman" w:cs="Times New Roman"/>
-          <w:bCs/>
-          <w:sz w:val="28"/>
-          <w:szCs w:val="28"/>
-          <w:lang w:val="ru-RU"/>
-        </w:rPr>
-      </w:pPr>
-    </w:p>
-    <w:p>
-      <w:pPr>
-        <w:rPr>
-          <w:rFonts w:ascii="Times New Roman" w:hAnsi="Times New Roman" w:cs="Times New Roman"/>
-          <w:bCs/>
-          <w:sz w:val="28"/>
-          <w:szCs w:val="28"/>
-          <w:lang w:val="ru-RU"/>
-        </w:rPr>
-      </w:pPr>
-    </w:p>
-    <w:p>
-      <w:pPr>
-        <w:rPr>
-          <w:rFonts w:ascii="Times New Roman" w:hAnsi="Times New Roman" w:cs="Times New Roman"/>
-          <w:bCs/>
-          <w:sz w:val="28"/>
-          <w:szCs w:val="28"/>
-          <w:lang w:val="ru-RU"/>
-        </w:rPr>
-      </w:pPr>
-    </w:p>
-    <w:p>
-      <w:pPr>
-        <w:rPr>
-          <w:rFonts w:ascii="Times New Roman" w:hAnsi="Times New Roman" w:cs="Times New Roman"/>
-          <w:bCs/>
-          <w:sz w:val="28"/>
-          <w:szCs w:val="28"/>
-          <w:lang w:val="ru-RU"/>
-        </w:rPr>
-      </w:pPr>
-    </w:p>
-    <w:p>
-      <w:pPr>
-        <w:rPr>
-          <w:rFonts w:ascii="Times New Roman" w:hAnsi="Times New Roman" w:cs="Times New Roman"/>
-          <w:bCs/>
-          <w:sz w:val="28"/>
-          <w:szCs w:val="28"/>
-          <w:lang w:val="ru-RU"/>
-        </w:rPr>
-      </w:pPr>
-    </w:p>
-    <w:p>
-      <w:pPr>
-        <w:rPr>
-          <w:rFonts w:ascii="Times New Roman" w:hAnsi="Times New Roman" w:cs="Times New Roman"/>
-          <w:bCs/>
-          <w:sz w:val="28"/>
-          <w:szCs w:val="28"/>
-          <w:lang w:val="ru-RU"/>
-        </w:rPr>
-      </w:pPr>
-    </w:p>
-    <w:p>
-      <w:pPr>
         <w:rPr>
           <w:rFonts w:ascii="Times New Roman" w:hAnsi="Times New Roman" w:cs="Times New Roman"/>
           <w:bCs/>
@@ -4762,7 +4927,8 @@
           <w:lang w:val="ru-RU"/>
         </w:rPr>
       </w:pPr>
-      <w:bookmarkStart w:id="13" w:name="_Toc163741995"/>
+      <w:bookmarkStart w:id="22" w:name="_Toc163741995"/>
+      <w:bookmarkStart w:id="23" w:name="_Toc163821954"/>
       <w:r>
         <w:rPr>
           <w:rFonts w:ascii="Times New Roman" w:hAnsi="Times New Roman" w:cs="Times New Roman"/>
@@ -4774,7 +4940,8 @@
         <w:lastRenderedPageBreak/>
         <w:t>2.2 Проектирование информационной системы.</w:t>
       </w:r>
-      <w:bookmarkEnd w:id="13"/>
+      <w:bookmarkEnd w:id="22"/>
+      <w:bookmarkEnd w:id="23"/>
     </w:p>
     <w:p>
       <w:pPr>
@@ -4789,7 +4956,8 @@
           <w:lang w:val="ru-RU"/>
         </w:rPr>
       </w:pPr>
-      <w:bookmarkStart w:id="14" w:name="_Toc163741996"/>
+      <w:bookmarkStart w:id="24" w:name="_Toc163741996"/>
+      <w:bookmarkStart w:id="25" w:name="_Toc163821955"/>
       <w:r>
         <w:rPr>
           <w:rFonts w:ascii="Times New Roman" w:hAnsi="Times New Roman" w:cs="Times New Roman"/>
@@ -4801,7 +4969,8 @@
         </w:rPr>
         <w:t>2.2.1 Диаграмма прецедентов (Вариантов использования)</w:t>
       </w:r>
-      <w:bookmarkEnd w:id="14"/>
+      <w:bookmarkEnd w:id="24"/>
+      <w:bookmarkEnd w:id="25"/>
     </w:p>
     <w:p>
       <w:pPr>
@@ -5112,7 +5281,8 @@
           <w:lang w:val="ru-RU"/>
         </w:rPr>
       </w:pPr>
-      <w:bookmarkStart w:id="15" w:name="_Toc163741997"/>
+      <w:bookmarkStart w:id="26" w:name="_Toc163741997"/>
+      <w:bookmarkStart w:id="27" w:name="_Toc163821956"/>
       <w:r>
         <w:rPr>
           <w:rFonts w:ascii="Times New Roman" w:hAnsi="Times New Roman" w:cs="Times New Roman"/>
@@ -5125,7 +5295,8 @@
         <w:lastRenderedPageBreak/>
         <w:t>2.2.2 Диаграмма классов</w:t>
       </w:r>
-      <w:bookmarkEnd w:id="15"/>
+      <w:bookmarkEnd w:id="26"/>
+      <w:bookmarkEnd w:id="27"/>
     </w:p>
     <w:p>
       <w:pPr>
@@ -5491,7 +5662,8 @@
           <w:lang w:val="ru-RU"/>
         </w:rPr>
       </w:pPr>
-      <w:bookmarkStart w:id="16" w:name="_Toc163741998"/>
+      <w:bookmarkStart w:id="28" w:name="_Toc163741998"/>
+      <w:bookmarkStart w:id="29" w:name="_Toc163821957"/>
       <w:r>
         <w:rPr>
           <w:rFonts w:ascii="Times New Roman" w:hAnsi="Times New Roman" w:cs="Times New Roman"/>
@@ -5504,7 +5676,8 @@
         <w:lastRenderedPageBreak/>
         <w:t>2.2.3 Диаграмма компонентов</w:t>
       </w:r>
-      <w:bookmarkEnd w:id="16"/>
+      <w:bookmarkEnd w:id="28"/>
+      <w:bookmarkEnd w:id="29"/>
     </w:p>
     <w:p>
       <w:pPr>
@@ -5759,28 +5932,6 @@
     </w:p>
     <w:p>
       <w:pPr>
-        <w:rPr>
-          <w:rFonts w:ascii="Times New Roman" w:hAnsi="Times New Roman" w:cs="Times New Roman"/>
-          <w:bCs/>
-          <w:sz w:val="28"/>
-          <w:szCs w:val="28"/>
-          <w:lang w:val="ru-RU"/>
-        </w:rPr>
-      </w:pPr>
-    </w:p>
-    <w:p>
-      <w:pPr>
-        <w:rPr>
-          <w:rFonts w:ascii="Times New Roman" w:hAnsi="Times New Roman" w:cs="Times New Roman"/>
-          <w:bCs/>
-          <w:sz w:val="28"/>
-          <w:szCs w:val="28"/>
-          <w:lang w:val="ru-RU"/>
-        </w:rPr>
-      </w:pPr>
-    </w:p>
-    <w:p>
-      <w:pPr>
         <w:pStyle w:val="2"/>
         <w:jc w:val="center"/>
         <w:rPr>
@@ -5791,7 +5942,8 @@
           <w:lang w:val="ru-RU"/>
         </w:rPr>
       </w:pPr>
-      <w:bookmarkStart w:id="17" w:name="_Toc163741999"/>
+      <w:bookmarkStart w:id="30" w:name="_Toc163741999"/>
+      <w:bookmarkStart w:id="31" w:name="_Toc163821958"/>
       <w:r>
         <w:rPr>
           <w:rFonts w:ascii="Times New Roman" w:hAnsi="Times New Roman" w:cs="Times New Roman"/>
@@ -5800,31 +5952,41 @@
           <w:szCs w:val="36"/>
           <w:lang w:val="ru-RU"/>
         </w:rPr>
+        <w:lastRenderedPageBreak/>
         <w:t>2.3 Разработка объектов информационной системы</w:t>
       </w:r>
-      <w:bookmarkEnd w:id="17"/>
-    </w:p>
-    <w:p>
-      <w:pPr>
-        <w:pStyle w:val="2"/>
+      <w:bookmarkEnd w:id="30"/>
+      <w:bookmarkEnd w:id="31"/>
+    </w:p>
+    <w:p>
+      <w:pPr>
+        <w:pStyle w:val="3"/>
         <w:jc w:val="center"/>
         <w:rPr>
           <w:rFonts w:ascii="Times New Roman" w:hAnsi="Times New Roman" w:cs="Times New Roman"/>
           <w:b/>
           <w:bCs/>
-          <w:lang w:val="ru-RU"/>
-        </w:rPr>
-      </w:pPr>
-      <w:bookmarkStart w:id="18" w:name="_Toc163742000"/>
+          <w:color w:val="auto"/>
+          <w:sz w:val="32"/>
+          <w:szCs w:val="32"/>
+          <w:lang w:val="ru-RU"/>
+        </w:rPr>
+      </w:pPr>
+      <w:bookmarkStart w:id="32" w:name="_Toc163742000"/>
+      <w:bookmarkStart w:id="33" w:name="_Toc163821959"/>
       <w:r>
         <w:rPr>
           <w:rFonts w:ascii="Times New Roman" w:hAnsi="Times New Roman" w:cs="Times New Roman"/>
           <w:b/>
           <w:bCs/>
+          <w:color w:val="auto"/>
+          <w:sz w:val="32"/>
+          <w:szCs w:val="32"/>
         </w:rPr>
         <w:t>2.3.1 Разработка перечислений информационной системы</w:t>
       </w:r>
-      <w:bookmarkEnd w:id="18"/>
+      <w:bookmarkEnd w:id="32"/>
+      <w:bookmarkEnd w:id="33"/>
     </w:p>
     <w:p>
       <w:pPr>
@@ -6768,59 +6930,45 @@
     </w:p>
     <w:p>
       <w:pPr>
-        <w:ind w:firstLine="709"/>
-        <w:rPr>
-          <w:rFonts w:ascii="Times New Roman" w:hAnsi="Times New Roman" w:cs="Times New Roman"/>
-          <w:sz w:val="28"/>
-          <w:szCs w:val="28"/>
-          <w:lang w:val="ru-RU"/>
-        </w:rPr>
-      </w:pPr>
-    </w:p>
-    <w:p>
-      <w:pPr>
-        <w:ind w:firstLine="709"/>
-        <w:rPr>
-          <w:rFonts w:ascii="Times New Roman" w:hAnsi="Times New Roman" w:cs="Times New Roman"/>
-          <w:sz w:val="28"/>
-          <w:szCs w:val="28"/>
-          <w:lang w:val="ru-RU"/>
-        </w:rPr>
-      </w:pPr>
-    </w:p>
-    <w:p>
-      <w:pPr>
-        <w:ind w:firstLine="709"/>
-        <w:rPr>
-          <w:rFonts w:ascii="Times New Roman" w:hAnsi="Times New Roman" w:cs="Times New Roman"/>
-          <w:sz w:val="28"/>
-          <w:szCs w:val="28"/>
-          <w:lang w:val="ru-RU"/>
-        </w:rPr>
-      </w:pPr>
-    </w:p>
-    <w:p>
-      <w:pPr>
-        <w:pStyle w:val="2"/>
+        <w:rPr>
+          <w:rFonts w:ascii="Times New Roman" w:hAnsi="Times New Roman" w:cs="Times New Roman"/>
+          <w:sz w:val="28"/>
+          <w:szCs w:val="28"/>
+          <w:lang w:val="ru-RU"/>
+        </w:rPr>
+      </w:pPr>
+    </w:p>
+    <w:p>
+      <w:pPr>
+        <w:pStyle w:val="3"/>
         <w:jc w:val="center"/>
         <w:rPr>
           <w:rFonts w:ascii="Times New Roman" w:hAnsi="Times New Roman" w:cs="Times New Roman"/>
           <w:b/>
           <w:bCs/>
-          <w:lang w:val="ru-RU"/>
-        </w:rPr>
-      </w:pPr>
-      <w:bookmarkStart w:id="19" w:name="_Toc163742001"/>
+          <w:color w:val="auto"/>
+          <w:sz w:val="32"/>
+          <w:szCs w:val="32"/>
+          <w:lang w:val="ru-RU"/>
+        </w:rPr>
+      </w:pPr>
+      <w:bookmarkStart w:id="34" w:name="_Toc163742001"/>
+      <w:bookmarkStart w:id="35" w:name="_Toc163821960"/>
       <w:r>
         <w:rPr>
           <w:rFonts w:ascii="Times New Roman" w:hAnsi="Times New Roman" w:cs="Times New Roman"/>
           <w:b/>
           <w:bCs/>
-          <w:lang w:val="ru-RU"/>
-        </w:rPr>
+          <w:color w:val="auto"/>
+          <w:sz w:val="32"/>
+          <w:szCs w:val="32"/>
+          <w:lang w:val="ru-RU"/>
+        </w:rPr>
+        <w:lastRenderedPageBreak/>
         <w:t>2.3.2 Разработка справочников</w:t>
       </w:r>
-      <w:bookmarkEnd w:id="19"/>
+      <w:bookmarkEnd w:id="34"/>
+      <w:bookmarkEnd w:id="35"/>
     </w:p>
     <w:p>
       <w:pPr>
@@ -6906,7 +7054,25 @@
           <w:szCs w:val="28"/>
           <w:lang w:val="ru-RU"/>
         </w:rPr>
-        <w:t>Для информационной системы приюта разработаны следующие справочники:</w:t>
+        <w:t xml:space="preserve">Для информационной системы </w:t>
+      </w:r>
+      <w:r>
+        <w:rPr>
+          <w:rFonts w:ascii="Times New Roman" w:hAnsi="Times New Roman" w:cs="Times New Roman"/>
+          <w:sz w:val="28"/>
+          <w:szCs w:val="28"/>
+          <w:lang w:val="ru-RU"/>
+        </w:rPr>
+        <w:t>хоккейного клуба</w:t>
+      </w:r>
+      <w:r>
+        <w:rPr>
+          <w:rFonts w:ascii="Times New Roman" w:hAnsi="Times New Roman" w:cs="Times New Roman"/>
+          <w:sz w:val="28"/>
+          <w:szCs w:val="28"/>
+          <w:lang w:val="ru-RU"/>
+        </w:rPr>
+        <w:t xml:space="preserve"> разработаны следующие справочники:</w:t>
       </w:r>
     </w:p>
     <w:p>
@@ -7454,11 +7620,11 @@
     </w:p>
     <w:p>
       <w:pPr>
-        <w:ind w:firstLine="709"/>
-        <w:rPr>
-          <w:rFonts w:ascii="Times New Roman" w:hAnsi="Times New Roman" w:cs="Times New Roman"/>
-          <w:sz w:val="28"/>
-          <w:szCs w:val="28"/>
+        <w:rPr>
+          <w:rFonts w:ascii="Times New Roman" w:hAnsi="Times New Roman" w:cs="Times New Roman"/>
+          <w:sz w:val="28"/>
+          <w:szCs w:val="28"/>
+          <w:u w:val="single"/>
           <w:lang w:val="ru-RU"/>
         </w:rPr>
       </w:pPr>
@@ -7549,7 +7715,6 @@
           <w:szCs w:val="28"/>
           <w:lang w:val="ru-RU"/>
         </w:rPr>
-        <w:lastRenderedPageBreak/>
         <w:drawing>
           <wp:inline distT="0" distB="0" distL="0" distR="0" wp14:anchorId="3C9212FF" wp14:editId="76CF8E65">
             <wp:extent cx="5733415" cy="2143760"/>
@@ -7605,6 +7770,7 @@
           <w:szCs w:val="28"/>
           <w:lang w:val="ru-RU"/>
         </w:rPr>
+        <w:lastRenderedPageBreak/>
         <w:t>В справочнике «</w:t>
       </w:r>
       <w:proofErr w:type="spellStart"/>
@@ -8260,7 +8426,6 @@
           <w:szCs w:val="28"/>
           <w:lang w:val="ru-RU"/>
         </w:rPr>
-        <w:lastRenderedPageBreak/>
         <w:drawing>
           <wp:inline distT="0" distB="0" distL="0" distR="0" wp14:anchorId="6F21E806" wp14:editId="6F4F3455">
             <wp:extent cx="5733415" cy="2027555"/>
@@ -8527,41 +8692,38 @@
     </w:p>
     <w:p>
       <w:pPr>
-        <w:ind w:firstLine="709"/>
-        <w:jc w:val="both"/>
-        <w:rPr>
-          <w:rFonts w:ascii="Times New Roman" w:hAnsi="Times New Roman" w:cs="Times New Roman"/>
-          <w:sz w:val="28"/>
-          <w:szCs w:val="28"/>
-          <w:lang w:val="ru-RU"/>
-        </w:rPr>
-      </w:pPr>
-    </w:p>
-    <w:p>
-      <w:pPr>
-        <w:ind w:firstLine="709"/>
+        <w:pStyle w:val="3"/>
         <w:jc w:val="center"/>
         <w:rPr>
           <w:rFonts w:ascii="Times New Roman" w:hAnsi="Times New Roman" w:cs="Times New Roman"/>
           <w:b/>
           <w:bCs/>
+          <w:color w:val="auto"/>
           <w:sz w:val="32"/>
           <w:szCs w:val="32"/>
           <w:lang w:val="ru-RU"/>
         </w:rPr>
       </w:pPr>
+      <w:bookmarkStart w:id="36" w:name="_Toc163821961"/>
       <w:r>
         <w:rPr>
           <w:rFonts w:ascii="Times New Roman" w:hAnsi="Times New Roman" w:cs="Times New Roman"/>
           <w:b/>
           <w:bCs/>
+          <w:color w:val="auto"/>
           <w:sz w:val="32"/>
           <w:szCs w:val="32"/>
           <w:lang w:val="ru-RU"/>
         </w:rPr>
-        <w:t>2.3.</w:t>
-      </w:r>
-      <w:r>
+        <w:lastRenderedPageBreak/>
+        <w:t>2.3.3 Разработка печатной формы документа</w:t>
+      </w:r>
+      <w:bookmarkEnd w:id="36"/>
+    </w:p>
+    <w:p>
+      <w:pPr>
+        <w:ind w:firstLine="709"/>
+        <w:jc w:val="center"/>
         <w:rPr>
           <w:rFonts w:ascii="Times New Roman" w:hAnsi="Times New Roman" w:cs="Times New Roman"/>
           <w:b/>
@@ -8570,43 +8732,6 @@
           <w:szCs w:val="32"/>
           <w:lang w:val="ru-RU"/>
         </w:rPr>
-        <w:t>3</w:t>
-      </w:r>
-      <w:r>
-        <w:rPr>
-          <w:rFonts w:ascii="Times New Roman" w:hAnsi="Times New Roman" w:cs="Times New Roman"/>
-          <w:b/>
-          <w:bCs/>
-          <w:sz w:val="32"/>
-          <w:szCs w:val="32"/>
-          <w:lang w:val="ru-RU"/>
-        </w:rPr>
-        <w:t xml:space="preserve"> Разработка </w:t>
-      </w:r>
-      <w:r>
-        <w:rPr>
-          <w:rFonts w:ascii="Times New Roman" w:hAnsi="Times New Roman" w:cs="Times New Roman"/>
-          <w:b/>
-          <w:bCs/>
-          <w:sz w:val="32"/>
-          <w:szCs w:val="32"/>
-          <w:lang w:val="ru-RU"/>
-        </w:rPr>
-        <w:t>печатной формы документа</w:t>
-      </w:r>
-    </w:p>
-    <w:p>
-      <w:pPr>
-        <w:ind w:firstLine="709"/>
-        <w:jc w:val="center"/>
-        <w:rPr>
-          <w:rFonts w:ascii="Times New Roman" w:hAnsi="Times New Roman" w:cs="Times New Roman"/>
-          <w:b/>
-          <w:bCs/>
-          <w:sz w:val="32"/>
-          <w:szCs w:val="32"/>
-          <w:lang w:val="ru-RU"/>
-        </w:rPr>
       </w:pPr>
     </w:p>
     <w:p>
@@ -8653,36 +8778,32 @@
       <w:r>
         <w:rPr>
           <w:rFonts w:ascii="Times New Roman" w:hAnsi="Times New Roman" w:cs="Times New Roman"/>
-          <w:sz w:val="28"/>
-          <w:szCs w:val="28"/>
-          <w:lang w:val="ru-RU"/>
-        </w:rPr>
-        <w:t>Макет печати документа «Контракты игроков»</w:t>
-      </w:r>
-    </w:p>
-    <w:p>
-      <w:pPr>
-        <w:ind w:firstLine="709"/>
-        <w:rPr>
-          <w:rFonts w:ascii="Times New Roman" w:hAnsi="Times New Roman" w:cs="Times New Roman"/>
-          <w:sz w:val="28"/>
-          <w:szCs w:val="28"/>
-          <w:lang w:val="ru-RU"/>
-        </w:rPr>
-      </w:pPr>
-      <w:r>
-        <w:rPr>
-          <w:rFonts w:ascii="Times New Roman" w:hAnsi="Times New Roman" w:cs="Times New Roman"/>
           <w:noProof/>
           <w:sz w:val="28"/>
           <w:szCs w:val="28"/>
           <w:lang w:val="ru-RU"/>
         </w:rPr>
         <w:drawing>
-          <wp:inline distT="0" distB="0" distL="0" distR="0" wp14:anchorId="17330DCF" wp14:editId="39B16825">
-            <wp:extent cx="5733415" cy="1953895"/>
-            <wp:effectExtent l="0" t="0" r="635" b="8255"/>
-            <wp:docPr id="901180497" name="Рисунок 1"/>
+          <wp:anchor distT="0" distB="0" distL="114300" distR="114300" simplePos="0" relativeHeight="251666432" behindDoc="1" locked="0" layoutInCell="1" allowOverlap="1" wp14:anchorId="1A3E2A3A" wp14:editId="0C7A52FA">
+            <wp:simplePos x="0" y="0"/>
+            <wp:positionH relativeFrom="column">
+              <wp:posOffset>-895350</wp:posOffset>
+            </wp:positionH>
+            <wp:positionV relativeFrom="paragraph">
+              <wp:posOffset>325755</wp:posOffset>
+            </wp:positionV>
+            <wp:extent cx="7505700" cy="3848100"/>
+            <wp:effectExtent l="0" t="0" r="0" b="0"/>
+            <wp:wrapTight wrapText="bothSides">
+              <wp:wrapPolygon edited="0">
+                <wp:start x="0" y="0"/>
+                <wp:lineTo x="0" y="21493"/>
+                <wp:lineTo x="21545" y="21493"/>
+                <wp:lineTo x="21545" y="0"/>
+                <wp:lineTo x="0" y="0"/>
+              </wp:wrapPolygon>
+            </wp:wrapTight>
+            <wp:docPr id="1706208517" name="Рисунок 1"/>
             <wp:cNvGraphicFramePr>
               <a:graphicFrameLocks xmlns:a="http://schemas.openxmlformats.org/drawingml/2006/main" noChangeAspect="1"/>
             </wp:cNvGraphicFramePr>
@@ -8690,11 +8811,17 @@
               <a:graphicData uri="http://schemas.openxmlformats.org/drawingml/2006/picture">
                 <pic:pic xmlns:pic="http://schemas.openxmlformats.org/drawingml/2006/picture">
                   <pic:nvPicPr>
-                    <pic:cNvPr id="901180497" name=""/>
+                    <pic:cNvPr id="1706208517" name=""/>
                     <pic:cNvPicPr/>
                   </pic:nvPicPr>
                   <pic:blipFill>
-                    <a:blip r:embed="rId15"/>
+                    <a:blip r:embed="rId15">
+                      <a:extLst>
+                        <a:ext uri="{28A0092B-C50C-407E-A947-70E740481C1C}">
+                          <a14:useLocalDpi xmlns:a14="http://schemas.microsoft.com/office/drawing/2010/main" val="0"/>
+                        </a:ext>
+                      </a:extLst>
+                    </a:blip>
                     <a:stretch>
                       <a:fillRect/>
                     </a:stretch>
@@ -8702,7 +8829,7 @@
                   <pic:spPr>
                     <a:xfrm>
                       <a:off x="0" y="0"/>
-                      <a:ext cx="5733415" cy="1953895"/>
+                      <a:ext cx="7505700" cy="3848100"/>
                     </a:xfrm>
                     <a:prstGeom prst="rect">
                       <a:avLst/>
@@ -8711,9 +8838,35 @@
                 </pic:pic>
               </a:graphicData>
             </a:graphic>
-          </wp:inline>
+            <wp14:sizeRelH relativeFrom="margin">
+              <wp14:pctWidth>0</wp14:pctWidth>
+            </wp14:sizeRelH>
+            <wp14:sizeRelV relativeFrom="margin">
+              <wp14:pctHeight>0</wp14:pctHeight>
+            </wp14:sizeRelV>
+          </wp:anchor>
         </w:drawing>
       </w:r>
+      <w:r>
+        <w:rPr>
+          <w:rFonts w:ascii="Times New Roman" w:hAnsi="Times New Roman" w:cs="Times New Roman"/>
+          <w:sz w:val="28"/>
+          <w:szCs w:val="28"/>
+          <w:lang w:val="ru-RU"/>
+        </w:rPr>
+        <w:t>Макет печати документа «Контракты игроков»</w:t>
+      </w:r>
+    </w:p>
+    <w:p>
+      <w:pPr>
+        <w:ind w:firstLine="709"/>
+        <w:rPr>
+          <w:rFonts w:ascii="Times New Roman" w:hAnsi="Times New Roman" w:cs="Times New Roman"/>
+          <w:sz w:val="28"/>
+          <w:szCs w:val="28"/>
+          <w:lang w:val="ru-RU"/>
+        </w:rPr>
+      </w:pPr>
     </w:p>
     <w:p>
       <w:pPr>
@@ -8812,7 +8965,6 @@
     </w:p>
     <w:p>
       <w:pPr>
-        <w:ind w:firstLine="709"/>
         <w:jc w:val="both"/>
         <w:rPr>
           <w:rFonts w:ascii="Times New Roman" w:hAnsi="Times New Roman" w:cs="Times New Roman"/>
@@ -8836,67 +8988,7 @@
     </w:p>
     <w:p>
       <w:pPr>
-        <w:ind w:firstLine="709"/>
-        <w:jc w:val="both"/>
-        <w:rPr>
-          <w:rFonts w:ascii="Times New Roman" w:hAnsi="Times New Roman" w:cs="Times New Roman"/>
-          <w:sz w:val="28"/>
-          <w:szCs w:val="28"/>
-          <w:lang w:val="ru-RU"/>
-        </w:rPr>
-      </w:pPr>
-    </w:p>
-    <w:p>
-      <w:pPr>
-        <w:ind w:firstLine="709"/>
-        <w:jc w:val="both"/>
-        <w:rPr>
-          <w:rFonts w:ascii="Times New Roman" w:hAnsi="Times New Roman" w:cs="Times New Roman"/>
-          <w:sz w:val="28"/>
-          <w:szCs w:val="28"/>
-          <w:lang w:val="ru-RU"/>
-        </w:rPr>
-      </w:pPr>
-    </w:p>
-    <w:p>
-      <w:pPr>
-        <w:ind w:firstLine="709"/>
-        <w:jc w:val="both"/>
-        <w:rPr>
-          <w:rFonts w:ascii="Times New Roman" w:hAnsi="Times New Roman" w:cs="Times New Roman"/>
-          <w:sz w:val="28"/>
-          <w:szCs w:val="28"/>
-          <w:lang w:val="ru-RU"/>
-        </w:rPr>
-      </w:pPr>
-    </w:p>
-    <w:p>
-      <w:pPr>
-        <w:ind w:firstLine="709"/>
-        <w:jc w:val="both"/>
-        <w:rPr>
-          <w:rFonts w:ascii="Times New Roman" w:hAnsi="Times New Roman" w:cs="Times New Roman"/>
-          <w:sz w:val="28"/>
-          <w:szCs w:val="28"/>
-          <w:lang w:val="ru-RU"/>
-        </w:rPr>
-      </w:pPr>
-    </w:p>
-    <w:p>
-      <w:pPr>
-        <w:ind w:firstLine="709"/>
-        <w:jc w:val="both"/>
-        <w:rPr>
-          <w:rFonts w:ascii="Times New Roman" w:hAnsi="Times New Roman" w:cs="Times New Roman"/>
-          <w:sz w:val="28"/>
-          <w:szCs w:val="28"/>
-          <w:lang w:val="ru-RU"/>
-        </w:rPr>
-      </w:pPr>
-    </w:p>
-    <w:p>
-      <w:pPr>
-        <w:pStyle w:val="1"/>
+        <w:pStyle w:val="2"/>
         <w:jc w:val="center"/>
         <w:rPr>
           <w:rFonts w:ascii="Times New Roman" w:hAnsi="Times New Roman" w:cs="Times New Roman"/>
@@ -8907,7 +8999,8 @@
           <w:lang w:val="ru-RU"/>
         </w:rPr>
       </w:pPr>
-      <w:bookmarkStart w:id="20" w:name="_Toc163742002"/>
+      <w:bookmarkStart w:id="37" w:name="_Toc163742002"/>
+      <w:bookmarkStart w:id="38" w:name="_Toc163821962"/>
       <w:r>
         <w:rPr>
           <w:rFonts w:ascii="Times New Roman" w:hAnsi="Times New Roman" w:cs="Times New Roman"/>
@@ -8917,27 +9010,36 @@
           <w:szCs w:val="36"/>
           <w:lang w:val="ru-RU"/>
         </w:rPr>
+        <w:lastRenderedPageBreak/>
         <w:t>2.4 Модификация информационной системы</w:t>
       </w:r>
-      <w:bookmarkEnd w:id="20"/>
-    </w:p>
-    <w:p>
-      <w:pPr>
-        <w:pStyle w:val="2"/>
+      <w:bookmarkEnd w:id="37"/>
+      <w:bookmarkEnd w:id="38"/>
+    </w:p>
+    <w:p>
+      <w:pPr>
+        <w:pStyle w:val="3"/>
         <w:jc w:val="center"/>
         <w:rPr>
           <w:rFonts w:ascii="Times New Roman" w:hAnsi="Times New Roman" w:cs="Times New Roman"/>
           <w:b/>
           <w:bCs/>
-          <w:lang w:val="ru-RU"/>
-        </w:rPr>
-      </w:pPr>
-      <w:bookmarkStart w:id="21" w:name="_Toc163742003"/>
+          <w:color w:val="auto"/>
+          <w:sz w:val="32"/>
+          <w:szCs w:val="32"/>
+          <w:lang w:val="ru-RU"/>
+        </w:rPr>
+      </w:pPr>
+      <w:bookmarkStart w:id="39" w:name="_Toc163742003"/>
+      <w:bookmarkStart w:id="40" w:name="_Toc163821963"/>
       <w:r>
         <w:rPr>
           <w:rFonts w:ascii="Times New Roman" w:hAnsi="Times New Roman" w:cs="Times New Roman"/>
           <w:b/>
           <w:bCs/>
+          <w:color w:val="auto"/>
+          <w:sz w:val="32"/>
+          <w:szCs w:val="32"/>
           <w:lang w:val="ru-RU"/>
         </w:rPr>
         <w:t xml:space="preserve">2.4.1 </w:t>
@@ -8947,10 +9049,14 @@
           <w:rFonts w:ascii="Times New Roman" w:hAnsi="Times New Roman" w:cs="Times New Roman"/>
           <w:b/>
           <w:bCs/>
+          <w:color w:val="auto"/>
+          <w:sz w:val="32"/>
+          <w:szCs w:val="32"/>
         </w:rPr>
         <w:t>Разработка отчетов</w:t>
       </w:r>
-      <w:bookmarkEnd w:id="21"/>
+      <w:bookmarkEnd w:id="39"/>
+      <w:bookmarkEnd w:id="40"/>
     </w:p>
     <w:p>
       <w:pPr>
@@ -9277,7 +9383,6 @@
           <w:szCs w:val="28"/>
           <w:lang w:val="ru-RU"/>
         </w:rPr>
-        <w:lastRenderedPageBreak/>
         <w:drawing>
           <wp:inline distT="0" distB="0" distL="0" distR="0" wp14:anchorId="19A75BEF" wp14:editId="581F2149">
             <wp:extent cx="7557135" cy="2122098"/>
@@ -9346,7 +9451,7 @@
     </w:p>
     <w:p>
       <w:pPr>
-        <w:pStyle w:val="1"/>
+        <w:pStyle w:val="2"/>
         <w:jc w:val="center"/>
         <w:rPr>
           <w:rFonts w:ascii="Times New Roman" w:hAnsi="Times New Roman" w:cs="Times New Roman"/>
@@ -9357,7 +9462,8 @@
           <w:lang w:val="ru-RU"/>
         </w:rPr>
       </w:pPr>
-      <w:bookmarkStart w:id="22" w:name="_Toc163742004"/>
+      <w:bookmarkStart w:id="41" w:name="_Toc163742004"/>
+      <w:bookmarkStart w:id="42" w:name="_Toc163821964"/>
       <w:r>
         <w:rPr>
           <w:rFonts w:ascii="Times New Roman" w:hAnsi="Times New Roman" w:cs="Times New Roman"/>
@@ -9370,7 +9476,8 @@
         <w:lastRenderedPageBreak/>
         <w:t>2.5 Тестирование информационной системы</w:t>
       </w:r>
-      <w:bookmarkEnd w:id="22"/>
+      <w:bookmarkEnd w:id="41"/>
+      <w:bookmarkEnd w:id="42"/>
     </w:p>
     <w:p>
       <w:pPr>
@@ -10114,7 +10221,8 @@
           <w:lang w:val="ru-RU"/>
         </w:rPr>
       </w:pPr>
-      <w:bookmarkStart w:id="23" w:name="_Toc163742005"/>
+      <w:bookmarkStart w:id="43" w:name="_Toc163742005"/>
+      <w:bookmarkStart w:id="44" w:name="_Toc163821965"/>
       <w:r>
         <w:rPr>
           <w:rFonts w:ascii="Times New Roman" w:hAnsi="Times New Roman" w:cs="Times New Roman"/>
@@ -10125,7 +10233,8 @@
         <w:lastRenderedPageBreak/>
         <w:t>Заключение</w:t>
       </w:r>
-      <w:bookmarkEnd w:id="23"/>
+      <w:bookmarkEnd w:id="43"/>
+      <w:bookmarkEnd w:id="44"/>
     </w:p>
     <w:p>
       <w:pPr>
@@ -10178,7 +10287,12 @@
     </w:p>
     <w:p>
       <w:pPr>
-        <w:rPr>
+        <w:ind w:firstLine="709"/>
+        <w:jc w:val="both"/>
+        <w:rPr>
+          <w:rFonts w:ascii="Times New Roman" w:hAnsi="Times New Roman" w:cs="Times New Roman"/>
+          <w:sz w:val="28"/>
+          <w:szCs w:val="28"/>
           <w:lang w:val="ru-RU"/>
         </w:rPr>
       </w:pPr>
@@ -10474,7 +10588,7 @@
         </w:rPr>
       </w:pPr>
     </w:p>
-    <w:bookmarkEnd w:id="12"/>
+    <w:bookmarkEnd w:id="21"/>
     <w:p>
       <w:pPr>
         <w:rPr>
